--- a/public/hasil_dokumen/003-SP-E-A-L-VII-2022.docx
+++ b/public/hasil_dokumen/003-SP-E-A-L-VII-2022.docx
@@ -4,8 +4,8 @@
   <w:body>
     <w:p>
       <w:pPr>
-        <w:pStyle w:val="5"/>
-        <w:ind w:left="405"/>
+        <w:pStyle w:val="6"/>
+        <w:ind w:left="285"/>
         <w:rPr>
           <w:rFonts w:ascii="Times New Roman"/>
           <w:sz w:val="20"/>
@@ -17,7 +17,7 @@
           <w:sz w:val="20"/>
         </w:rPr>
         <w:pict>
-          <v:group id="_x0000_s1026" o:spid="_x0000_s1026" o:spt="203" style="height:68.6pt;width:494.55pt;" coordsize="9891,1372">
+          <v:group id="_x0000_s1026" o:spid="_x0000_s1026" o:spt="203" style="height:68.65pt;width:494.55pt;" coordsize="9891,1373">
             <o:lock v:ext="edit"/>
             <v:shape id="_x0000_s1027" o:spid="_x0000_s1027" o:spt="75" type="#_x0000_t75" style="position:absolute;left:30;top:0;height:1362;width:1316;" filled="f" stroked="f" coordsize="21600,21600">
               <v:path/>
@@ -26,14 +26,14 @@
               <v:imagedata r:id="rId6" o:title=""/>
               <o:lock v:ext="edit" aspectratio="t"/>
             </v:shape>
-            <v:shape id="_x0000_s1028" o:spid="_x0000_s1028" o:spt="75" type="#_x0000_t75" style="position:absolute;left:0;top:0;height:1372;width:9891;" filled="f" stroked="f" coordsize="21600,21600">
+            <v:shape id="_x0000_s1028" o:spid="_x0000_s1028" o:spt="75" type="#_x0000_t75" style="position:absolute;left:0;top:0;height:1373;width:9891;" filled="f" stroked="f" coordsize="21600,21600">
               <v:path/>
               <v:fill on="f" focussize="0,0"/>
               <v:stroke on="f"/>
               <v:imagedata r:id="rId7" o:title=""/>
               <o:lock v:ext="edit" aspectratio="t"/>
             </v:shape>
-            <v:shape id="_x0000_s1029" o:spid="_x0000_s1029" o:spt="202" type="#_x0000_t202" style="position:absolute;left:0;top:0;height:1372;width:9891;" filled="f" stroked="f" coordsize="21600,21600">
+            <v:shape id="_x0000_s1029" o:spid="_x0000_s1029" o:spt="202" type="#_x0000_t202" style="position:absolute;left:0;top:0;height:1373;width:9891;" filled="f" stroked="f" coordsize="21600,21600">
               <v:path/>
               <v:fill on="f" focussize="0,0"/>
               <v:stroke on="f" joinstyle="miter"/>
@@ -43,7 +43,7 @@
                 <w:txbxContent>
                   <w:p>
                     <w:pPr>
-                      <w:spacing w:before="95"/>
+                      <w:spacing w:before="94"/>
                       <w:ind w:left="2972" w:right="0" w:firstLine="0"/>
                       <w:jc w:val="left"/>
                       <w:rPr>
@@ -80,8 +80,8 @@
                   </w:p>
                   <w:p>
                     <w:pPr>
-                      <w:spacing w:before="75" w:line="218" w:lineRule="exact"/>
-                      <w:ind w:left="0" w:right="331" w:firstLine="0"/>
+                      <w:spacing w:before="77" w:line="217" w:lineRule="exact"/>
+                      <w:ind w:left="0" w:right="333" w:firstLine="0"/>
                       <w:jc w:val="right"/>
                       <w:rPr>
                         <w:rFonts w:ascii="Arial"/>
@@ -98,7 +98,7 @@
                     <w:r>
                       <w:rPr>
                         <w:rFonts w:ascii="Arial"/>
-                        <w:spacing w:val="-28"/>
+                        <w:spacing w:val="-30"/>
                         <w:sz w:val="20"/>
                       </w:rPr>
                       <w:t xml:space="preserve"> </w:t>
@@ -113,8 +113,8 @@
                   </w:p>
                   <w:p>
                     <w:pPr>
-                      <w:spacing w:before="0" w:line="207" w:lineRule="exact"/>
-                      <w:ind w:left="0" w:right="333" w:firstLine="0"/>
+                      <w:spacing w:before="0" w:line="204" w:lineRule="exact"/>
+                      <w:ind w:left="0" w:right="334" w:firstLine="0"/>
                       <w:jc w:val="right"/>
                       <w:rPr>
                         <w:rFonts w:ascii="Arial" w:hAnsi="Arial"/>
@@ -126,87 +126,12 @@
                         <w:rFonts w:ascii="Arial" w:hAnsi="Arial"/>
                         <w:sz w:val="20"/>
                       </w:rPr>
-                      <w:t>Jl.</w:t>
+                      <w:t>Jl. Raya Sukomanunggal – Surabaya, Indonesia</w:t>
                     </w:r>
                     <w:r>
                       <w:rPr>
                         <w:rFonts w:ascii="Arial" w:hAnsi="Arial"/>
-                        <w:spacing w:val="-5"/>
-                        <w:sz w:val="20"/>
-                      </w:rPr>
-                      <w:t xml:space="preserve"> </w:t>
-                    </w:r>
-                    <w:r>
-                      <w:rPr>
-                        <w:rFonts w:ascii="Arial" w:hAnsi="Arial"/>
-                        <w:sz w:val="20"/>
-                      </w:rPr>
-                      <w:t>Raya</w:t>
-                    </w:r>
-                    <w:r>
-                      <w:rPr>
-                        <w:rFonts w:ascii="Arial" w:hAnsi="Arial"/>
-                        <w:spacing w:val="-3"/>
-                        <w:sz w:val="20"/>
-                      </w:rPr>
-                      <w:t xml:space="preserve"> </w:t>
-                    </w:r>
-                    <w:r>
-                      <w:rPr>
-                        <w:rFonts w:ascii="Arial" w:hAnsi="Arial"/>
-                        <w:sz w:val="20"/>
-                      </w:rPr>
-                      <w:t>Sukomanunggal</w:t>
-                    </w:r>
-                    <w:r>
-                      <w:rPr>
-                        <w:rFonts w:ascii="Arial" w:hAnsi="Arial"/>
-                        <w:spacing w:val="-4"/>
-                        <w:sz w:val="20"/>
-                      </w:rPr>
-                      <w:t xml:space="preserve"> </w:t>
-                    </w:r>
-                    <w:r>
-                      <w:rPr>
-                        <w:rFonts w:ascii="Arial" w:hAnsi="Arial"/>
-                        <w:sz w:val="20"/>
-                      </w:rPr>
-                      <w:t>–</w:t>
-                    </w:r>
-                    <w:r>
-                      <w:rPr>
-                        <w:rFonts w:ascii="Arial" w:hAnsi="Arial"/>
-                        <w:spacing w:val="-2"/>
-                        <w:sz w:val="20"/>
-                      </w:rPr>
-                      <w:t xml:space="preserve"> </w:t>
-                    </w:r>
-                    <w:r>
-                      <w:rPr>
-                        <w:rFonts w:ascii="Arial" w:hAnsi="Arial"/>
-                        <w:sz w:val="20"/>
-                      </w:rPr>
-                      <w:t>Surabaya,</w:t>
-                    </w:r>
-                    <w:r>
-                      <w:rPr>
-                        <w:rFonts w:ascii="Arial" w:hAnsi="Arial"/>
-                        <w:spacing w:val="-5"/>
-                        <w:sz w:val="20"/>
-                      </w:rPr>
-                      <w:t xml:space="preserve"> </w:t>
-                    </w:r>
-                    <w:r>
-                      <w:rPr>
-                        <w:rFonts w:ascii="Arial" w:hAnsi="Arial"/>
-                        <w:sz w:val="20"/>
-                      </w:rPr>
-                      <w:t>Indonesia</w:t>
-                    </w:r>
-                    <w:r>
-                      <w:rPr>
-                        <w:rFonts w:ascii="Arial" w:hAnsi="Arial"/>
-                        <w:spacing w:val="-31"/>
+                        <w:spacing w:val="-44"/>
                         <w:sz w:val="20"/>
                       </w:rPr>
                       <w:t xml:space="preserve"> </w:t>
@@ -221,7 +146,7 @@
                   </w:p>
                   <w:p>
                     <w:pPr>
-                      <w:spacing w:before="0" w:line="218" w:lineRule="exact"/>
+                      <w:spacing w:before="0" w:line="217" w:lineRule="exact"/>
                       <w:ind w:left="0" w:right="341" w:firstLine="0"/>
                       <w:jc w:val="right"/>
                       <w:rPr>
@@ -239,7 +164,7 @@
                     <w:r>
                       <w:rPr>
                         <w:rFonts w:ascii="Arial"/>
-                        <w:spacing w:val="-24"/>
+                        <w:spacing w:val="-25"/>
                         <w:sz w:val="20"/>
                       </w:rPr>
                       <w:t xml:space="preserve"> </w:t>
@@ -263,36 +188,53 @@
     </w:p>
     <w:p>
       <w:pPr>
-        <w:pStyle w:val="5"/>
-        <w:spacing w:before="138"/>
-        <w:ind w:left="235"/>
-      </w:pPr>
-      <w:r>
-        <w:t>Surabaya, 12 Juli 2021</w:t>
-      </w:r>
-    </w:p>
-    <w:p>
-      <w:pPr>
-        <w:pStyle w:val="5"/>
-        <w:spacing w:before="8"/>
-        <w:rPr>
-          <w:sz w:val="20"/>
+        <w:spacing w:before="140"/>
+        <w:ind w:left="115" w:right="0" w:firstLine="0"/>
+        <w:jc w:val="left"/>
+        <w:rPr>
+          <w:rFonts w:hint="default" w:ascii="Times New Roman"/>
+          <w:sz w:val="24"/>
+          <w:lang w:val="en-US"/>
+        </w:rPr>
+      </w:pPr>
+      <w:r>
+        <w:rPr>
+          <w:rFonts w:hint="default" w:ascii="Times New Roman"/>
+          <w:sz w:val="24"/>
+          <w:lang w:val="en-US"/>
+        </w:rPr>
+        <w:t>Surabaya, 29 July 22</w:t>
+      </w:r>
+    </w:p>
+    <w:p>
+      <w:pPr>
+        <w:pStyle w:val="6"/>
+        <w:spacing w:before="3"/>
+        <w:rPr>
+          <w:rFonts w:ascii="Times New Roman"/>
+          <w:sz w:val="21"/>
         </w:rPr>
       </w:pPr>
     </w:p>
     <w:p>
       <w:pPr>
         <w:pStyle w:val="2"/>
-        <w:spacing w:line="253" w:lineRule="exact"/>
-      </w:pPr>
-      <w:r>
+        <w:spacing w:before="1"/>
+        <w:rPr>
+          <w:u w:val="none"/>
+        </w:rPr>
+      </w:pPr>
+      <w:r>
+        <w:rPr>
+          <w:u w:val="none"/>
+        </w:rPr>
         <w:t>Kepada Yth.:</w:t>
       </w:r>
     </w:p>
     <w:p>
       <w:pPr>
         <w:spacing w:before="0"/>
-        <w:ind w:left="115" w:right="0" w:firstLine="120" w:firstLineChars="50"/>
+        <w:ind w:left="115" w:right="0" w:firstLine="0"/>
         <w:jc w:val="left"/>
         <w:rPr>
           <w:rFonts w:hint="default" w:ascii="Times New Roman"/>
@@ -322,7 +264,7 @@
     <w:p>
       <w:pPr>
         <w:spacing w:before="0"/>
-        <w:ind w:left="115" w:right="0" w:firstLine="120" w:firstLineChars="50"/>
+        <w:ind w:left="115" w:right="0" w:firstLine="0"/>
         <w:jc w:val="left"/>
         <w:rPr>
           <w:rFonts w:hint="default" w:ascii="Times New Roman"/>
@@ -344,7 +286,7 @@
     <w:p>
       <w:pPr>
         <w:spacing w:before="0"/>
-        <w:ind w:left="115" w:right="0" w:firstLine="120" w:firstLineChars="50"/>
+        <w:ind w:left="115" w:right="0" w:firstLine="0"/>
         <w:jc w:val="left"/>
         <w:rPr>
           <w:rFonts w:hint="default" w:ascii="Times New Roman"/>
@@ -366,7 +308,7 @@
     <w:p>
       <w:pPr>
         <w:spacing w:before="0"/>
-        <w:ind w:left="115" w:right="0" w:firstLine="120" w:firstLineChars="50"/>
+        <w:ind w:left="115" w:right="0" w:firstLine="0"/>
         <w:jc w:val="left"/>
         <w:rPr>
           <w:rFonts w:hint="default" w:ascii="Times New Roman"/>
@@ -387,94 +329,34 @@
     </w:p>
     <w:p>
       <w:pPr>
-        <w:spacing w:before="3"/>
-        <w:ind w:left="3520" w:leftChars="0" w:right="2280" w:rightChars="0" w:firstLine="0" w:firstLineChars="0"/>
-        <w:jc w:val="both"/>
-        <w:rPr>
+        <w:spacing w:before="0"/>
+        <w:ind w:left="3533" w:right="3533" w:firstLine="0"/>
+        <w:jc w:val="center"/>
+        <w:rPr>
+          <w:rFonts w:hint="default" w:ascii="Times New Roman"/>
           <w:b/>
-          <w:sz w:val="22"/>
-        </w:rPr>
-      </w:pPr>
-      <w:r>
-        <w:rPr>
-          <w:rFonts w:hint="default"/>
+          <w:sz w:val="24"/>
+          <w:lang w:val="en-US"/>
+        </w:rPr>
+      </w:pPr>
+      <w:r>
+        <w:rPr>
+          <w:rFonts w:ascii="Times New Roman"/>
           <w:b/>
-          <w:sz w:val="22"/>
-          <w:u w:val="single"/>
+          <w:sz w:val="24"/>
+          <w:u w:val="thick"/>
+        </w:rPr>
+        <w:t>Custom Clearance di</w:t>
+      </w:r>
+      <w:r>
+        <w:rPr>
+          <w:rFonts w:hint="default" w:ascii="Times New Roman"/>
+          <w:b/>
+          <w:sz w:val="24"/>
+          <w:u w:val="thick"/>
           <w:lang w:val="en-US"/>
         </w:rPr>
-        <w:t xml:space="preserve">LCL </w:t>
-      </w:r>
-      <w:r>
-        <w:rPr>
-          <w:b/>
-          <w:sz w:val="22"/>
-          <w:u w:val="single"/>
-        </w:rPr>
-        <w:t xml:space="preserve">by </w:t>
-      </w:r>
-      <w:r>
-        <w:rPr>
-          <w:rFonts w:hint="default"/>
-          <w:b/>
-          <w:sz w:val="22"/>
-          <w:u w:val="single"/>
-          <w:lang w:val="en-US"/>
-        </w:rPr>
-        <w:t>Air</w:t>
-      </w:r>
-      <w:bookmarkStart w:id="0" w:name="_GoBack"/>
-      <w:bookmarkEnd w:id="0"/>
-      <w:r>
-        <w:rPr>
-          <w:b/>
-          <w:sz w:val="22"/>
-          <w:u w:val="single"/>
-        </w:rPr>
-        <w:t xml:space="preserve"> Cargo (</w:t>
-      </w:r>
-      <w:r>
-        <w:rPr>
-          <w:rFonts w:hint="default"/>
-          <w:b/>
-          <w:sz w:val="22"/>
-          <w:u w:val="single"/>
-          <w:lang w:val="en-US"/>
-        </w:rPr>
-        <w:t>jakarta</w:t>
-      </w:r>
-      <w:r>
-        <w:rPr>
-          <w:b/>
-          <w:sz w:val="22"/>
-          <w:u w:val="single"/>
-        </w:rPr>
-        <w:t xml:space="preserve">– </w:t>
-      </w:r>
-      <w:r>
-        <w:rPr>
-          <w:rFonts w:hint="default"/>
-          <w:b/>
-          <w:sz w:val="22"/>
-          <w:u w:val="single"/>
-          <w:lang w:val="en-US"/>
-        </w:rPr>
-        <w:t xml:space="preserve">   surabaya</w:t>
-      </w:r>
-      <w:r>
-        <w:rPr>
-          <w:b/>
-          <w:sz w:val="22"/>
-          <w:u w:val="single"/>
-        </w:rPr>
-        <w:t>)</w:t>
-      </w:r>
-      <w:r>
-        <w:rPr>
-          <w:b/>
-          <w:sz w:val="22"/>
-        </w:rPr>
-        <w:t xml:space="preserve"> </w:t>
+        <w:t xml:space="preserve"> Tanjung priuk</w:t>
       </w:r>
     </w:p>
     <w:p>
@@ -501,68 +383,200 @@
     </w:p>
     <w:p>
       <w:pPr>
-        <w:spacing w:before="0"/>
-        <w:ind w:left="4081" w:right="2609" w:hanging="1352"/>
-        <w:jc w:val="left"/>
-        <w:rPr>
+        <w:pStyle w:val="6"/>
+        <w:spacing w:before="6"/>
+        <w:rPr>
+          <w:rFonts w:ascii="Times New Roman"/>
           <w:b/>
-          <w:sz w:val="22"/>
-        </w:rPr>
-      </w:pPr>
-    </w:p>
-    <w:p>
-      <w:pPr>
-        <w:pStyle w:val="5"/>
-        <w:spacing w:before="1"/>
-        <w:rPr>
-          <w:b/>
-          <w:sz w:val="17"/>
-        </w:rPr>
-      </w:pPr>
-    </w:p>
-    <w:p>
-      <w:pPr>
-        <w:pStyle w:val="5"/>
-        <w:spacing w:before="81"/>
-        <w:ind w:left="235"/>
+          <w:sz w:val="24"/>
+        </w:rPr>
+      </w:pPr>
+    </w:p>
+    <w:p>
+      <w:pPr>
+        <w:pStyle w:val="6"/>
+        <w:ind w:left="115"/>
+      </w:pPr>
+      <w:r>
+        <w:t>Dengan hormat,</w:t>
+      </w:r>
+    </w:p>
+    <w:p>
+      <w:pPr>
+        <w:pStyle w:val="6"/>
+        <w:spacing w:before="5"/>
+      </w:pPr>
+    </w:p>
+    <w:p>
+      <w:pPr>
+        <w:pStyle w:val="6"/>
+        <w:spacing w:line="235" w:lineRule="auto"/>
+        <w:ind w:left="115" w:right="451"/>
         <w:jc w:val="both"/>
       </w:pPr>
       <w:r>
-        <w:t>Dengan hormat,</w:t>
-      </w:r>
-    </w:p>
-    <w:p>
-      <w:pPr>
-        <w:pStyle w:val="5"/>
-        <w:spacing w:before="3"/>
+        <w:t>Terima</w:t>
+      </w:r>
+      <w:r>
+        <w:rPr>
+          <w:spacing w:val="-9"/>
+        </w:rPr>
+        <w:t xml:space="preserve"> </w:t>
+      </w:r>
+      <w:r>
+        <w:t>kasih</w:t>
+      </w:r>
+      <w:r>
+        <w:rPr>
+          <w:spacing w:val="-9"/>
+        </w:rPr>
+        <w:t xml:space="preserve"> </w:t>
+      </w:r>
+      <w:r>
+        <w:t>terlebih</w:t>
+      </w:r>
+      <w:r>
+        <w:rPr>
+          <w:spacing w:val="-7"/>
+        </w:rPr>
+        <w:t xml:space="preserve"> </w:t>
+      </w:r>
+      <w:r>
+        <w:t>dahulu</w:t>
+      </w:r>
+      <w:r>
+        <w:rPr>
+          <w:spacing w:val="-6"/>
+        </w:rPr>
+        <w:t xml:space="preserve"> </w:t>
+      </w:r>
+      <w:r>
+        <w:t>atas</w:t>
+      </w:r>
+      <w:r>
+        <w:rPr>
+          <w:spacing w:val="-7"/>
+        </w:rPr>
+        <w:t xml:space="preserve"> </w:t>
+      </w:r>
+      <w:r>
+        <w:t>kepercayaan</w:t>
+      </w:r>
+      <w:r>
+        <w:rPr>
+          <w:spacing w:val="-4"/>
+        </w:rPr>
+        <w:t xml:space="preserve"> </w:t>
+      </w:r>
+      <w:r>
+        <w:t>Bapak</w:t>
+      </w:r>
+      <w:r>
+        <w:rPr>
+          <w:spacing w:val="-7"/>
+        </w:rPr>
+        <w:t xml:space="preserve"> </w:t>
+      </w:r>
+      <w:r>
+        <w:t>kepada</w:t>
+      </w:r>
+      <w:r>
+        <w:rPr>
+          <w:spacing w:val="-8"/>
+        </w:rPr>
+        <w:t xml:space="preserve"> </w:t>
+      </w:r>
+      <w:r>
+        <w:t>kami</w:t>
+      </w:r>
+      <w:r>
+        <w:rPr>
+          <w:spacing w:val="-6"/>
+        </w:rPr>
+        <w:t xml:space="preserve"> </w:t>
+      </w:r>
+      <w:r>
+        <w:t>untuk</w:t>
+      </w:r>
+      <w:r>
+        <w:rPr>
+          <w:spacing w:val="-9"/>
+        </w:rPr>
+        <w:t xml:space="preserve"> </w:t>
+      </w:r>
+      <w:r>
+        <w:t>bekerja</w:t>
+      </w:r>
+      <w:r>
+        <w:rPr>
+          <w:spacing w:val="-7"/>
+        </w:rPr>
+        <w:t xml:space="preserve"> </w:t>
+      </w:r>
+      <w:r>
+        <w:t>sama</w:t>
+      </w:r>
+      <w:r>
+        <w:rPr>
+          <w:spacing w:val="41"/>
+        </w:rPr>
+        <w:t xml:space="preserve"> </w:t>
+      </w:r>
+      <w:r>
+        <w:t>dalam</w:t>
+      </w:r>
+      <w:r>
+        <w:rPr>
+          <w:spacing w:val="-6"/>
+        </w:rPr>
+        <w:t xml:space="preserve"> </w:t>
+      </w:r>
+      <w:r>
+        <w:t>import</w:t>
+      </w:r>
+      <w:r>
+        <w:rPr>
+          <w:spacing w:val="-8"/>
+        </w:rPr>
+        <w:t xml:space="preserve"> </w:t>
+      </w:r>
+      <w:r>
+        <w:t>shipment di perusahaan Bapak saat ini. Bersama ini kami memberikan penawaran jasa kepengurusan impor</w:t>
+      </w:r>
+      <w:r>
+        <w:rPr>
+          <w:rFonts w:hint="default"/>
+          <w:lang w:val="en-US"/>
+        </w:rPr>
+        <w:t xml:space="preserve">, </w:t>
+      </w:r>
+      <w:r>
+        <w:t>biaya lapangan sebagai</w:t>
+      </w:r>
+      <w:r>
+        <w:rPr>
+          <w:spacing w:val="-2"/>
+        </w:rPr>
+        <w:t xml:space="preserve"> </w:t>
+      </w:r>
+      <w:r>
+        <w:t>berikut:</w:t>
+      </w:r>
+    </w:p>
+    <w:p>
+      <w:pPr>
+        <w:pStyle w:val="6"/>
+        <w:spacing w:before="8"/>
         <w:rPr>
           <w:sz w:val="24"/>
-        </w:rPr>
-      </w:pPr>
-    </w:p>
-    <w:p>
-      <w:pPr>
-        <w:pStyle w:val="5"/>
-        <w:ind w:left="235" w:right="455"/>
-        <w:jc w:val="both"/>
-      </w:pPr>
-      <w:r>
-        <w:t>Terima kasih terlebih dahulu atas kepercayaan Bapak/Ibu kepada kami untuk bekerja sama dalam import shipment di perusahaan Bapak/Ibu saat ini. Bersama ini kami memberikan penawaran sebagai berikut:</w:t>
-      </w:r>
-    </w:p>
-    <w:p>
-      <w:pPr>
-        <w:pStyle w:val="5"/>
-        <w:rPr>
-          <w:sz w:val="17"/>
         </w:rPr>
       </w:pPr>
     </w:p>
     <w:tbl>
       <w:tblPr>
-        <w:tblStyle w:val="4"/>
+        <w:tblStyle w:val="5"/>
         <w:tblW w:w="0" w:type="auto"/>
-        <w:tblInd w:w="1594" w:type="dxa"/>
+        <w:tblInd w:w="608" w:type="dxa"/>
         <w:tblBorders>
           <w:top w:val="single" w:color="000000" w:sz="4" w:space="0"/>
           <w:left w:val="single" w:color="000000" w:sz="4" w:space="0"/>
@@ -580,8 +594,9 @@
         </w:tblCellMar>
       </w:tblPr>
       <w:tblGrid>
-        <w:gridCol w:w="2691"/>
-        <w:gridCol w:w="2557"/>
+        <w:gridCol w:w="3601"/>
+        <w:gridCol w:w="2653"/>
+        <w:gridCol w:w="2699"/>
       </w:tblGrid>
       <w:tr>
         <w:tblPrEx>
@@ -601,17 +616,17 @@
           </w:tblCellMar>
         </w:tblPrEx>
         <w:trPr>
-          <w:trHeight w:val="491" w:hRule="atLeast"/>
+          <w:trHeight w:val="273" w:hRule="atLeast"/>
         </w:trPr>
         <w:tc>
           <w:tcPr>
-            <w:tcW w:w="2691" w:type="dxa"/>
+            <w:tcW w:w="3601" w:type="dxa"/>
           </w:tcPr>
           <w:p>
             <w:pPr>
-              <w:pStyle w:val="8"/>
-              <w:spacing w:before="118"/>
-              <w:ind w:left="838"/>
+              <w:pStyle w:val="9"/>
+              <w:spacing w:line="252" w:lineRule="exact"/>
+              <w:ind w:left="988"/>
               <w:rPr>
                 <w:b/>
                 <w:sz w:val="22"/>
@@ -622,19 +637,19 @@
                 <w:b/>
                 <w:sz w:val="22"/>
               </w:rPr>
-              <w:t>Description</w:t>
+              <w:t>Biaya Import</w:t>
             </w:r>
           </w:p>
         </w:tc>
         <w:tc>
           <w:tcPr>
-            <w:tcW w:w="2557" w:type="dxa"/>
+            <w:tcW w:w="2653" w:type="dxa"/>
           </w:tcPr>
           <w:p>
             <w:pPr>
-              <w:pStyle w:val="8"/>
-              <w:spacing w:before="118"/>
-              <w:ind w:left="970" w:right="1021"/>
+              <w:pStyle w:val="9"/>
+              <w:spacing w:line="252" w:lineRule="exact"/>
+              <w:ind w:left="1203" w:right="1087"/>
               <w:jc w:val="center"/>
               <w:rPr>
                 <w:b/>
@@ -646,7 +661,31 @@
                 <w:b/>
                 <w:sz w:val="22"/>
               </w:rPr>
-              <w:t>Value</w:t>
+              <w:t>20”</w:t>
+            </w:r>
+          </w:p>
+        </w:tc>
+        <w:tc>
+          <w:tcPr>
+            <w:tcW w:w="2699" w:type="dxa"/>
+          </w:tcPr>
+          <w:p>
+            <w:pPr>
+              <w:pStyle w:val="9"/>
+              <w:spacing w:line="252" w:lineRule="exact"/>
+              <w:ind w:left="1219" w:right="1117"/>
+              <w:jc w:val="center"/>
+              <w:rPr>
+                <w:b/>
+                <w:sz w:val="22"/>
+              </w:rPr>
+            </w:pPr>
+            <w:r>
+              <w:rPr>
+                <w:b/>
+                <w:sz w:val="22"/>
+              </w:rPr>
+              <w:t>40”</w:t>
             </w:r>
           </w:p>
         </w:tc>
@@ -669,101 +708,120 @@
           </w:tblCellMar>
         </w:tblPrEx>
         <w:trPr>
-          <w:trHeight w:val="2608" w:hRule="atLeast"/>
+          <w:trHeight w:val="1092" w:hRule="atLeast"/>
         </w:trPr>
         <w:tc>
           <w:tcPr>
-            <w:tcW w:w="2691" w:type="dxa"/>
+            <w:tcW w:w="3601" w:type="dxa"/>
           </w:tcPr>
           <w:p>
             <w:pPr>
-              <w:pStyle w:val="8"/>
-              <w:spacing w:line="252" w:lineRule="exact"/>
-              <w:ind w:left="4"/>
-              <w:rPr>
-                <w:rFonts w:hint="default"/>
-                <w:b/>
-                <w:sz w:val="22"/>
-                <w:lang w:val="en-US"/>
+              <w:pStyle w:val="9"/>
+              <w:numPr>
+                <w:ilvl w:val="0"/>
+                <w:numId w:val="1"/>
+              </w:numPr>
+              <w:tabs>
+                <w:tab w:val="left" w:pos="537"/>
+                <w:tab w:val="left" w:pos="538"/>
+              </w:tabs>
+              <w:spacing w:before="1" w:after="0" w:line="269" w:lineRule="exact"/>
+              <w:ind w:left="537" w:right="0" w:hanging="428"/>
+              <w:jc w:val="left"/>
+              <w:rPr>
+                <w:sz w:val="22"/>
               </w:rPr>
             </w:pPr>
             <w:r>
               <w:rPr>
-                <w:rFonts w:hint="default"/>
-                <w:b/>
-                <w:sz w:val="22"/>
-                <w:lang w:val="en-US"/>
-              </w:rPr>
-              <w:t xml:space="preserve">jakarta </w:t>
+                <w:sz w:val="22"/>
+              </w:rPr>
+              <w:t>Custom</w:t>
             </w:r>
             <w:r>
               <w:rPr>
-                <w:b/>
-                <w:sz w:val="22"/>
-              </w:rPr>
-              <w:t>costs</w:t>
+                <w:spacing w:val="-2"/>
+                <w:sz w:val="22"/>
+              </w:rPr>
+              <w:t xml:space="preserve"> </w:t>
             </w:r>
             <w:r>
               <w:rPr>
-                <w:rFonts w:hint="default"/>
-                <w:b/>
-                <w:sz w:val="22"/>
-                <w:lang w:val="en-US"/>
-              </w:rPr>
-              <w:t>:</w:t>
+                <w:sz w:val="22"/>
+              </w:rPr>
+              <w:t>clearance</w:t>
             </w:r>
           </w:p>
           <w:p>
             <w:pPr>
-              <w:pStyle w:val="8"/>
-              <w:spacing w:before="11"/>
-              <w:ind w:left="0" w:firstLine="105" w:firstLineChars="50"/>
-              <w:rPr>
-                <w:rFonts w:hint="default"/>
-                <w:sz w:val="21"/>
-                <w:lang w:val="en-US"/>
+              <w:pStyle w:val="9"/>
+              <w:spacing w:line="257" w:lineRule="exact"/>
+              <w:ind w:left="443"/>
+              <w:rPr>
+                <w:i/>
+                <w:sz w:val="23"/>
               </w:rPr>
             </w:pPr>
             <w:r>
               <w:rPr>
-                <w:rFonts w:hint="default"/>
-                <w:sz w:val="21"/>
-                <w:lang w:val="en-US"/>
-              </w:rPr>
-              <w:t>1. Trucking</w:t>
+                <w:i/>
+                <w:sz w:val="23"/>
+              </w:rPr>
+              <w:t>* di Tj. Perak</w:t>
             </w:r>
           </w:p>
           <w:p>
             <w:pPr>
-              <w:pStyle w:val="8"/>
-              <w:ind w:left="4"/>
-              <w:rPr>
-                <w:b/>
+              <w:pStyle w:val="9"/>
+              <w:numPr>
+                <w:ilvl w:val="0"/>
+                <w:numId w:val="1"/>
+              </w:numPr>
+              <w:tabs>
+                <w:tab w:val="left" w:pos="537"/>
+                <w:tab w:val="left" w:pos="538"/>
+              </w:tabs>
+              <w:spacing w:before="0" w:after="0" w:line="276" w:lineRule="exact"/>
+              <w:ind w:left="537" w:right="0" w:hanging="428"/>
+              <w:jc w:val="left"/>
+              <w:rPr>
                 <w:sz w:val="22"/>
               </w:rPr>
             </w:pPr>
             <w:r>
               <w:rPr>
-                <w:rFonts w:hint="default"/>
-                <w:b/>
-                <w:sz w:val="22"/>
-                <w:lang w:val="en-US"/>
-              </w:rPr>
-              <w:t xml:space="preserve">surabaya </w:t>
+                <w:sz w:val="22"/>
+              </w:rPr>
+              <w:t>Insurance (Claim</w:t>
             </w:r>
             <w:r>
               <w:rPr>
-                <w:b/>
-                <w:sz w:val="22"/>
-              </w:rPr>
-              <w:t>costs:</w:t>
+                <w:spacing w:val="-5"/>
+                <w:sz w:val="22"/>
+              </w:rPr>
+              <w:t xml:space="preserve"> </w:t>
+            </w:r>
+            <w:r>
+              <w:rPr>
+                <w:sz w:val="22"/>
+              </w:rPr>
+              <w:t>ICC-A)</w:t>
             </w:r>
           </w:p>
           <w:p>
             <w:pPr>
-              <w:pStyle w:val="8"/>
-              <w:spacing w:before="1"/>
-              <w:ind w:right="1386"/>
+              <w:pStyle w:val="9"/>
+              <w:numPr>
+                <w:ilvl w:val="0"/>
+                <w:numId w:val="0"/>
+              </w:numPr>
+              <w:tabs>
+                <w:tab w:val="left" w:pos="537"/>
+                <w:tab w:val="left" w:pos="538"/>
+              </w:tabs>
+              <w:spacing w:before="0" w:after="0" w:line="276" w:lineRule="exact"/>
+              <w:ind w:right="0" w:rightChars="0" w:firstLine="110" w:firstLineChars="50"/>
+              <w:jc w:val="left"/>
               <w:rPr>
                 <w:rFonts w:hint="default"/>
                 <w:sz w:val="22"/>
@@ -776,74 +834,166 @@
                 <w:sz w:val="22"/>
                 <w:lang w:val="en-US"/>
               </w:rPr>
-              <w:t>1. Shipping</w:t>
+              <w:t>3. Trucking</w:t>
             </w:r>
           </w:p>
         </w:tc>
         <w:tc>
           <w:tcPr>
-            <w:tcW w:w="2557" w:type="dxa"/>
+            <w:tcW w:w="2653" w:type="dxa"/>
           </w:tcPr>
           <w:p>
             <w:pPr>
-              <w:pStyle w:val="8"/>
-              <w:spacing w:before="10"/>
-              <w:ind w:left="0"/>
+              <w:pStyle w:val="9"/>
+              <w:ind w:left="112"/>
               <w:rPr>
                 <w:sz w:val="21"/>
+              </w:rPr>
+            </w:pPr>
+            <w:r>
+              <w:rPr>
+                <w:sz w:val="22"/>
+              </w:rPr>
+              <w:t xml:space="preserve">Rp. </w:t>
+            </w:r>
+            <w:r>
+              <w:rPr>
+                <w:rFonts w:hint="default"/>
+                <w:sz w:val="22"/>
+                <w:lang w:val="en-US"/>
+              </w:rPr>
+              <w:t>19.000.000</w:t>
+            </w:r>
+            <w:r>
+              <w:rPr>
+                <w:sz w:val="22"/>
+              </w:rPr>
+              <w:t>,-/20”</w:t>
+            </w:r>
+          </w:p>
+          <w:p>
+            <w:pPr>
+              <w:pStyle w:val="9"/>
+              <w:ind w:left="112"/>
+              <w:rPr>
+                <w:sz w:val="22"/>
               </w:rPr>
             </w:pPr>
           </w:p>
           <w:p>
             <w:pPr>
-              <w:pStyle w:val="8"/>
-              <w:ind w:left="0"/>
-              <w:rPr>
-                <w:rFonts w:hint="default"/>
-                <w:sz w:val="24"/>
-                <w:lang w:val="en-US"/>
+              <w:pStyle w:val="9"/>
+              <w:ind w:left="112"/>
+              <w:rPr>
+                <w:sz w:val="22"/>
               </w:rPr>
             </w:pPr>
             <w:r>
               <w:rPr>
-                <w:rFonts w:hint="default"/>
-                <w:sz w:val="24"/>
-                <w:lang w:val="en-US"/>
-              </w:rPr>
-              <w:t xml:space="preserve">  Rp .20.000</w:t>
+                <w:sz w:val="22"/>
+              </w:rPr>
+              <w:t>0.15% x CNF value</w:t>
             </w:r>
           </w:p>
           <w:p>
             <w:pPr>
-              <w:pStyle w:val="8"/>
-              <w:spacing w:before="9"/>
-              <w:ind w:left="0"/>
-              <w:rPr>
-                <w:sz w:val="19"/>
+              <w:pStyle w:val="9"/>
+              <w:spacing w:line="240" w:lineRule="auto"/>
+              <w:ind w:firstLine="110" w:firstLineChars="50"/>
+              <w:rPr>
+                <w:rFonts w:hint="default"/>
+                <w:sz w:val="22"/>
+                <w:lang w:val="en-US"/>
+              </w:rPr>
+            </w:pPr>
+            <w:r>
+              <w:rPr>
+                <w:rFonts w:hint="default"/>
+                <w:sz w:val="22"/>
+                <w:lang w:val="en-US"/>
+              </w:rPr>
+              <w:t>Rp. 20.000</w:t>
+            </w:r>
+            <w:bookmarkStart w:id="0" w:name="_GoBack"/>
+            <w:bookmarkEnd w:id="0"/>
+          </w:p>
+        </w:tc>
+        <w:tc>
+          <w:tcPr>
+            <w:tcW w:w="2699" w:type="dxa"/>
+          </w:tcPr>
+          <w:p>
+            <w:pPr>
+              <w:pStyle w:val="9"/>
+              <w:ind w:left="111"/>
+              <w:rPr>
+                <w:rFonts w:hint="default"/>
+                <w:sz w:val="21"/>
+                <w:lang w:val="en-US"/>
+              </w:rPr>
+            </w:pPr>
+            <w:r>
+              <w:rPr>
+                <w:sz w:val="22"/>
+              </w:rPr>
+              <w:t xml:space="preserve">Rp. </w:t>
+            </w:r>
+            <w:r>
+              <w:rPr>
+                <w:rFonts w:hint="default"/>
+                <w:sz w:val="22"/>
+                <w:lang w:val="en-US"/>
+              </w:rPr>
+              <w:t>20.000.000</w:t>
+            </w:r>
+            <w:r>
+              <w:rPr>
+                <w:sz w:val="22"/>
+              </w:rPr>
+              <w:t>,-/40”</w:t>
+            </w:r>
+          </w:p>
+          <w:p>
+            <w:pPr>
+              <w:pStyle w:val="9"/>
+              <w:ind w:left="111"/>
+              <w:rPr>
+                <w:sz w:val="22"/>
               </w:rPr>
             </w:pPr>
           </w:p>
           <w:p>
             <w:pPr>
-              <w:pStyle w:val="8"/>
-              <w:spacing w:line="261" w:lineRule="exact"/>
-              <w:rPr>
-                <w:rFonts w:hint="default"/>
-                <w:i w:val="0"/>
-                <w:iCs/>
-                <w:sz w:val="23"/>
-                <w:lang w:val="en-US"/>
+              <w:pStyle w:val="9"/>
+              <w:ind w:left="111"/>
+              <w:rPr>
+                <w:sz w:val="22"/>
               </w:rPr>
             </w:pPr>
             <w:r>
               <w:rPr>
+                <w:sz w:val="22"/>
+              </w:rPr>
+              <w:t>0.15% x CNF value</w:t>
+            </w:r>
+          </w:p>
+          <w:p>
+            <w:pPr>
+              <w:pStyle w:val="9"/>
+              <w:ind w:firstLine="110" w:firstLineChars="50"/>
+              <w:rPr>
                 <w:rFonts w:hint="default"/>
-                <w:i w:val="0"/>
-                <w:iCs/>
-                <w:sz w:val="23"/>
+                <w:sz w:val="22"/>
                 <w:lang w:val="en-US"/>
               </w:rPr>
-              <w:t>Rp .40.000</w:t>
+            </w:pPr>
+            <w:r>
+              <w:rPr>
+                <w:rFonts w:hint="default"/>
+                <w:sz w:val="22"/>
+                <w:lang w:val="en-US"/>
+              </w:rPr>
+              <w:t>Rp. 50.000</w:t>
             </w:r>
           </w:p>
         </w:tc>
@@ -851,32 +1001,46 @@
     </w:tbl>
     <w:p>
       <w:pPr>
-        <w:pStyle w:val="5"/>
-      </w:pPr>
-    </w:p>
-    <w:p>
-      <w:pPr>
-        <w:pStyle w:val="2"/>
-        <w:spacing w:before="196" w:line="253" w:lineRule="exact"/>
-        <w:ind w:left="100"/>
-      </w:pPr>
-      <w:r>
+        <w:pStyle w:val="3"/>
+        <w:spacing w:before="121" w:line="253" w:lineRule="exact"/>
+        <w:ind w:left="0" w:leftChars="0" w:firstLine="0" w:firstLineChars="0"/>
+        <w:rPr>
+          <w:rFonts w:hint="default"/>
+          <w:b w:val="0"/>
+          <w:bCs w:val="0"/>
+          <w:sz w:val="22"/>
+          <w:lang w:val="en-US"/>
+        </w:rPr>
+      </w:pPr>
+    </w:p>
+    <w:p>
+      <w:pPr>
+        <w:pStyle w:val="3"/>
+        <w:spacing w:before="121" w:line="253" w:lineRule="exact"/>
+        <w:rPr>
+          <w:rFonts w:ascii="Mongolian Baiti"/>
+        </w:rPr>
+      </w:pPr>
+      <w:r>
+        <w:rPr>
+          <w:rFonts w:ascii="Mongolian Baiti"/>
+        </w:rPr>
         <w:t>Syarat &amp; Ketentuan:</w:t>
       </w:r>
     </w:p>
     <w:p>
       <w:pPr>
-        <w:pStyle w:val="7"/>
+        <w:pStyle w:val="8"/>
         <w:numPr>
           <w:ilvl w:val="0"/>
-          <w:numId w:val="1"/>
+          <w:numId w:val="2"/>
         </w:numPr>
         <w:tabs>
-          <w:tab w:val="left" w:pos="655"/>
-          <w:tab w:val="left" w:pos="656"/>
+          <w:tab w:val="left" w:pos="535"/>
+          <w:tab w:val="left" w:pos="536"/>
         </w:tabs>
         <w:spacing w:before="0" w:after="0" w:line="240" w:lineRule="auto"/>
-        <w:ind w:left="655" w:right="460" w:hanging="420"/>
+        <w:ind w:left="535" w:right="899" w:hanging="421"/>
         <w:jc w:val="left"/>
         <w:rPr>
           <w:sz w:val="22"/>
@@ -886,35 +1050,35 @@
         <w:rPr>
           <w:sz w:val="22"/>
         </w:rPr>
-        <w:t>Dokumen disiapkan oleh exportir (antara lain: invoice, packing list &amp; dokumen lain yang diperlukan seperti MSDS/COA untuk item DG seperti baterai atau Branded</w:t>
-      </w:r>
-      <w:r>
-        <w:rPr>
-          <w:spacing w:val="-4"/>
-          <w:sz w:val="22"/>
-        </w:rPr>
-        <w:t xml:space="preserve"> </w:t>
-      </w:r>
-      <w:r>
-        <w:rPr>
-          <w:sz w:val="22"/>
-        </w:rPr>
-        <w:t>items).</w:t>
-      </w:r>
-    </w:p>
-    <w:p>
-      <w:pPr>
-        <w:pStyle w:val="7"/>
+        <w:t>Dokumen disiapkan oleh importir/ pemilik barang (antara lain: invoice, packing list, BL &amp; dokumen lain yang</w:t>
+      </w:r>
+      <w:r>
+        <w:rPr>
+          <w:spacing w:val="-3"/>
+          <w:sz w:val="22"/>
+        </w:rPr>
+        <w:t xml:space="preserve"> </w:t>
+      </w:r>
+      <w:r>
+        <w:rPr>
+          <w:sz w:val="22"/>
+        </w:rPr>
+        <w:t>diperlukan)</w:t>
+      </w:r>
+    </w:p>
+    <w:p>
+      <w:pPr>
+        <w:pStyle w:val="8"/>
         <w:numPr>
           <w:ilvl w:val="0"/>
-          <w:numId w:val="1"/>
+          <w:numId w:val="2"/>
         </w:numPr>
         <w:tabs>
-          <w:tab w:val="left" w:pos="655"/>
-          <w:tab w:val="left" w:pos="656"/>
+          <w:tab w:val="left" w:pos="535"/>
+          <w:tab w:val="left" w:pos="536"/>
         </w:tabs>
-        <w:spacing w:before="0" w:after="0" w:line="253" w:lineRule="exact"/>
-        <w:ind w:left="655" w:right="0" w:hanging="421"/>
+        <w:spacing w:before="0" w:after="0" w:line="240" w:lineRule="auto"/>
+        <w:ind w:left="535" w:right="466" w:hanging="421"/>
         <w:jc w:val="left"/>
         <w:rPr>
           <w:sz w:val="22"/>
@@ -924,35 +1088,83 @@
         <w:rPr>
           <w:sz w:val="22"/>
         </w:rPr>
-        <w:t>Waktu pembayaran adalah Balance on</w:t>
-      </w:r>
-      <w:r>
-        <w:rPr>
-          <w:spacing w:val="-2"/>
-          <w:sz w:val="22"/>
-        </w:rPr>
-        <w:t xml:space="preserve"> </w:t>
-      </w:r>
-      <w:r>
-        <w:rPr>
-          <w:sz w:val="22"/>
-        </w:rPr>
-        <w:t>Arrival.</w:t>
-      </w:r>
-    </w:p>
-    <w:p>
-      <w:pPr>
-        <w:pStyle w:val="7"/>
+        <w:t>Biaya tersebut sudah termasuk warkat bahandle / penumpukan di TPS, DO di pelayaran (termasuk lift on/off), koordinasi selama proses custom dan trucking ke wilayah</w:t>
+      </w:r>
+      <w:r>
+        <w:rPr>
+          <w:spacing w:val="-21"/>
+          <w:sz w:val="22"/>
+        </w:rPr>
+        <w:t xml:space="preserve"> </w:t>
+      </w:r>
+      <w:r>
+        <w:rPr>
+          <w:sz w:val="22"/>
+        </w:rPr>
+        <w:t>SURABAYA</w:t>
+      </w:r>
+    </w:p>
+    <w:p>
+      <w:pPr>
+        <w:pStyle w:val="6"/>
+        <w:spacing w:line="253" w:lineRule="exact"/>
+        <w:ind w:left="535"/>
+      </w:pPr>
+      <w:r>
+        <w:t>--- Proses custom sekitar 5-7 hari dari ETA Kapal (jika kondisi dalam keadaan normal).</w:t>
+      </w:r>
+    </w:p>
+    <w:p>
+      <w:pPr>
+        <w:pStyle w:val="8"/>
         <w:numPr>
           <w:ilvl w:val="0"/>
-          <w:numId w:val="1"/>
+          <w:numId w:val="2"/>
         </w:numPr>
         <w:tabs>
-          <w:tab w:val="left" w:pos="655"/>
-          <w:tab w:val="left" w:pos="656"/>
+          <w:tab w:val="left" w:pos="535"/>
+          <w:tab w:val="left" w:pos="536"/>
+        </w:tabs>
+        <w:spacing w:before="0" w:after="0" w:line="265" w:lineRule="exact"/>
+        <w:ind w:left="535" w:right="0" w:hanging="421"/>
+        <w:jc w:val="left"/>
+        <w:rPr>
+          <w:sz w:val="22"/>
+        </w:rPr>
+      </w:pPr>
+      <w:r>
+        <w:rPr>
+          <w:sz w:val="22"/>
+        </w:rPr>
+        <w:t>Importir/pemilik barang akan menanggung PIB dan (jika ada) Notul, Demurrage &amp; Repair</w:t>
+      </w:r>
+      <w:r>
+        <w:rPr>
+          <w:spacing w:val="-16"/>
+          <w:sz w:val="22"/>
+        </w:rPr>
+        <w:t xml:space="preserve"> </w:t>
+      </w:r>
+      <w:r>
+        <w:rPr>
+          <w:sz w:val="22"/>
+        </w:rPr>
+        <w:t>container.</w:t>
+      </w:r>
+    </w:p>
+    <w:p>
+      <w:pPr>
+        <w:pStyle w:val="8"/>
+        <w:numPr>
+          <w:ilvl w:val="0"/>
+          <w:numId w:val="2"/>
+        </w:numPr>
+        <w:tabs>
+          <w:tab w:val="left" w:pos="535"/>
+          <w:tab w:val="left" w:pos="536"/>
         </w:tabs>
         <w:spacing w:before="0" w:after="0" w:line="240" w:lineRule="auto"/>
-        <w:ind w:left="655" w:right="459" w:hanging="420"/>
+        <w:ind w:left="535" w:right="463" w:hanging="421"/>
         <w:jc w:val="left"/>
         <w:rPr>
           <w:sz w:val="22"/>
@@ -960,14 +1172,390 @@
       </w:pPr>
       <w:r>
         <w:rPr>
-          <w:b/>
-          <w:sz w:val="22"/>
-        </w:rPr>
-        <w:t>Valid</w:t>
-      </w:r>
-      <w:r>
-        <w:rPr>
-          <w:b/>
+          <w:sz w:val="22"/>
+        </w:rPr>
+        <w:t>Waktu pembayaran adalah Deposit 30% pada saat penyerahan dokumen asli diterima &amp; Balance on Delivery</w:t>
+      </w:r>
+    </w:p>
+    <w:p>
+      <w:pPr>
+        <w:pStyle w:val="8"/>
+        <w:numPr>
+          <w:ilvl w:val="0"/>
+          <w:numId w:val="2"/>
+        </w:numPr>
+        <w:tabs>
+          <w:tab w:val="left" w:pos="536"/>
+        </w:tabs>
+        <w:spacing w:before="0" w:after="0" w:line="240" w:lineRule="auto"/>
+        <w:ind w:left="535" w:right="451" w:hanging="421"/>
+        <w:jc w:val="both"/>
+        <w:rPr>
+          <w:sz w:val="22"/>
+        </w:rPr>
+      </w:pPr>
+      <w:r>
+        <w:rPr>
+          <w:sz w:val="22"/>
+        </w:rPr>
+        <w:t>Diharapkan</w:t>
+      </w:r>
+      <w:r>
+        <w:rPr>
+          <w:spacing w:val="-11"/>
+          <w:sz w:val="22"/>
+        </w:rPr>
+        <w:t xml:space="preserve"> </w:t>
+      </w:r>
+      <w:r>
+        <w:rPr>
+          <w:sz w:val="22"/>
+        </w:rPr>
+        <w:t>dokumen</w:t>
+      </w:r>
+      <w:r>
+        <w:rPr>
+          <w:spacing w:val="-11"/>
+          <w:sz w:val="22"/>
+        </w:rPr>
+        <w:t xml:space="preserve"> </w:t>
+      </w:r>
+      <w:r>
+        <w:rPr>
+          <w:sz w:val="22"/>
+        </w:rPr>
+        <w:t>telah</w:t>
+      </w:r>
+      <w:r>
+        <w:rPr>
+          <w:spacing w:val="-11"/>
+          <w:sz w:val="22"/>
+        </w:rPr>
+        <w:t xml:space="preserve"> </w:t>
+      </w:r>
+      <w:r>
+        <w:rPr>
+          <w:sz w:val="22"/>
+        </w:rPr>
+        <w:t>kami</w:t>
+      </w:r>
+      <w:r>
+        <w:rPr>
+          <w:spacing w:val="-8"/>
+          <w:sz w:val="22"/>
+        </w:rPr>
+        <w:t xml:space="preserve"> </w:t>
+      </w:r>
+      <w:r>
+        <w:rPr>
+          <w:sz w:val="22"/>
+        </w:rPr>
+        <w:t>terima</w:t>
+      </w:r>
+      <w:r>
+        <w:rPr>
+          <w:spacing w:val="-8"/>
+          <w:sz w:val="22"/>
+        </w:rPr>
+        <w:t xml:space="preserve"> </w:t>
+      </w:r>
+      <w:r>
+        <w:rPr>
+          <w:sz w:val="22"/>
+        </w:rPr>
+        <w:t>2</w:t>
+      </w:r>
+      <w:r>
+        <w:rPr>
+          <w:spacing w:val="-11"/>
+          <w:sz w:val="22"/>
+        </w:rPr>
+        <w:t xml:space="preserve"> </w:t>
+      </w:r>
+      <w:r>
+        <w:rPr>
+          <w:sz w:val="22"/>
+        </w:rPr>
+        <w:t>hari</w:t>
+      </w:r>
+      <w:r>
+        <w:rPr>
+          <w:spacing w:val="-8"/>
+          <w:sz w:val="22"/>
+        </w:rPr>
+        <w:t xml:space="preserve"> </w:t>
+      </w:r>
+      <w:r>
+        <w:rPr>
+          <w:sz w:val="22"/>
+        </w:rPr>
+        <w:t>atau</w:t>
+      </w:r>
+      <w:r>
+        <w:rPr>
+          <w:spacing w:val="-11"/>
+          <w:sz w:val="22"/>
+        </w:rPr>
+        <w:t xml:space="preserve"> </w:t>
+      </w:r>
+      <w:r>
+        <w:rPr>
+          <w:sz w:val="22"/>
+        </w:rPr>
+        <w:t>sebelum</w:t>
+      </w:r>
+      <w:r>
+        <w:rPr>
+          <w:spacing w:val="-10"/>
+          <w:sz w:val="22"/>
+        </w:rPr>
+        <w:t xml:space="preserve"> </w:t>
+      </w:r>
+      <w:r>
+        <w:rPr>
+          <w:sz w:val="22"/>
+        </w:rPr>
+        <w:t>kapal</w:t>
+      </w:r>
+      <w:r>
+        <w:rPr>
+          <w:spacing w:val="-7"/>
+          <w:sz w:val="22"/>
+        </w:rPr>
+        <w:t xml:space="preserve"> </w:t>
+      </w:r>
+      <w:r>
+        <w:rPr>
+          <w:sz w:val="22"/>
+        </w:rPr>
+        <w:t>datang</w:t>
+      </w:r>
+      <w:r>
+        <w:rPr>
+          <w:spacing w:val="-8"/>
+          <w:sz w:val="22"/>
+        </w:rPr>
+        <w:t xml:space="preserve"> </w:t>
+      </w:r>
+      <w:r>
+        <w:rPr>
+          <w:sz w:val="22"/>
+        </w:rPr>
+        <w:t>&amp;</w:t>
+      </w:r>
+      <w:r>
+        <w:rPr>
+          <w:spacing w:val="-10"/>
+          <w:sz w:val="22"/>
+        </w:rPr>
+        <w:t xml:space="preserve"> </w:t>
+      </w:r>
+      <w:r>
+        <w:rPr>
+          <w:sz w:val="22"/>
+        </w:rPr>
+        <w:t>mendapat</w:t>
+      </w:r>
+      <w:r>
+        <w:rPr>
+          <w:spacing w:val="-10"/>
+          <w:sz w:val="22"/>
+        </w:rPr>
+        <w:t xml:space="preserve"> </w:t>
+      </w:r>
+      <w:r>
+        <w:rPr>
+          <w:sz w:val="22"/>
+        </w:rPr>
+        <w:t>free</w:t>
+      </w:r>
+      <w:r>
+        <w:rPr>
+          <w:spacing w:val="-10"/>
+          <w:sz w:val="22"/>
+        </w:rPr>
+        <w:t xml:space="preserve"> </w:t>
+      </w:r>
+      <w:r>
+        <w:rPr>
+          <w:sz w:val="22"/>
+        </w:rPr>
+        <w:t>time</w:t>
+      </w:r>
+      <w:r>
+        <w:rPr>
+          <w:spacing w:val="-10"/>
+          <w:sz w:val="22"/>
+        </w:rPr>
+        <w:t xml:space="preserve"> </w:t>
+      </w:r>
+      <w:r>
+        <w:rPr>
+          <w:sz w:val="22"/>
+        </w:rPr>
+        <w:t>demurrage selama 14 hari, sehingga kami dapat melakukan persiapan dokumen serta untuk menghindari biaya penumpukan di ICT/pelabuhan &amp; demurrage yang tinggi (di luar kesepakatan</w:t>
+      </w:r>
+      <w:r>
+        <w:rPr>
+          <w:spacing w:val="-9"/>
+          <w:sz w:val="22"/>
+        </w:rPr>
+        <w:t xml:space="preserve"> </w:t>
+      </w:r>
+      <w:r>
+        <w:rPr>
+          <w:sz w:val="22"/>
+        </w:rPr>
+        <w:t>ini).</w:t>
+      </w:r>
+    </w:p>
+    <w:p>
+      <w:pPr>
+        <w:pStyle w:val="8"/>
+        <w:numPr>
+          <w:ilvl w:val="0"/>
+          <w:numId w:val="2"/>
+        </w:numPr>
+        <w:tabs>
+          <w:tab w:val="left" w:pos="536"/>
+        </w:tabs>
+        <w:spacing w:before="0" w:after="0" w:line="235" w:lineRule="auto"/>
+        <w:ind w:left="535" w:right="457" w:hanging="421"/>
+        <w:jc w:val="both"/>
+        <w:rPr>
+          <w:sz w:val="22"/>
+        </w:rPr>
+      </w:pPr>
+      <w:r>
+        <w:rPr>
+          <w:sz w:val="22"/>
+        </w:rPr>
+        <w:t>Apabila terjadi perubahan harga dalam proposal ini, maka proposal ini tidak berlaku, untuk selanjutnya akan dikirimkan penawaran proposal yang</w:t>
+      </w:r>
+      <w:r>
+        <w:rPr>
+          <w:spacing w:val="-3"/>
+          <w:sz w:val="22"/>
+        </w:rPr>
+        <w:t xml:space="preserve"> </w:t>
+      </w:r>
+      <w:r>
+        <w:rPr>
+          <w:sz w:val="22"/>
+        </w:rPr>
+        <w:t>terbaru</w:t>
+      </w:r>
+    </w:p>
+    <w:p>
+      <w:pPr>
+        <w:pStyle w:val="8"/>
+        <w:numPr>
+          <w:ilvl w:val="0"/>
+          <w:numId w:val="2"/>
+        </w:numPr>
+        <w:tabs>
+          <w:tab w:val="left" w:pos="536"/>
+        </w:tabs>
+        <w:spacing w:before="3" w:after="0" w:line="264" w:lineRule="exact"/>
+        <w:ind w:left="535" w:right="0" w:hanging="421"/>
+        <w:jc w:val="both"/>
+        <w:rPr>
+          <w:sz w:val="22"/>
+        </w:rPr>
+      </w:pPr>
+      <w:r>
+        <w:rPr>
+          <w:sz w:val="22"/>
+        </w:rPr>
+        <w:t>Wajib memberikan fotokopi KTP sebagai database</w:t>
+      </w:r>
+      <w:r>
+        <w:rPr>
+          <w:spacing w:val="-5"/>
+          <w:sz w:val="22"/>
+        </w:rPr>
+        <w:t xml:space="preserve"> </w:t>
+      </w:r>
+      <w:r>
+        <w:rPr>
+          <w:sz w:val="22"/>
+        </w:rPr>
+        <w:t>client.</w:t>
+      </w:r>
+    </w:p>
+    <w:p>
+      <w:pPr>
+        <w:pStyle w:val="8"/>
+        <w:numPr>
+          <w:ilvl w:val="0"/>
+          <w:numId w:val="2"/>
+        </w:numPr>
+        <w:tabs>
+          <w:tab w:val="left" w:pos="536"/>
+        </w:tabs>
+        <w:spacing w:before="0" w:after="0" w:line="264" w:lineRule="exact"/>
+        <w:ind w:left="535" w:right="0" w:hanging="424"/>
+        <w:jc w:val="both"/>
+        <w:rPr>
+          <w:sz w:val="22"/>
+        </w:rPr>
+      </w:pPr>
+      <w:r>
+        <w:rPr>
+          <w:sz w:val="22"/>
+        </w:rPr>
+        <w:t>Harga belum termasuk PPN</w:t>
+      </w:r>
+      <w:r>
+        <w:rPr>
+          <w:spacing w:val="-3"/>
+          <w:sz w:val="22"/>
+        </w:rPr>
+        <w:t xml:space="preserve"> </w:t>
+      </w:r>
+      <w:r>
+        <w:rPr>
+          <w:sz w:val="22"/>
+        </w:rPr>
+        <w:t>10%.</w:t>
+      </w:r>
+    </w:p>
+    <w:p>
+      <w:pPr>
+        <w:pStyle w:val="6"/>
+        <w:spacing w:before="5"/>
+      </w:pPr>
+    </w:p>
+    <w:p>
+      <w:pPr>
+        <w:spacing w:before="1"/>
+        <w:ind w:left="115" w:right="257" w:firstLine="0"/>
+        <w:jc w:val="left"/>
+        <w:rPr>
+          <w:sz w:val="22"/>
+        </w:rPr>
+      </w:pPr>
+      <w:r>
+        <w:rPr>
+          <w:sz w:val="22"/>
+        </w:rPr>
+        <w:t>Demikian</w:t>
+      </w:r>
+      <w:r>
+        <w:rPr>
+          <w:spacing w:val="-14"/>
+          <w:sz w:val="22"/>
+        </w:rPr>
+        <w:t xml:space="preserve"> </w:t>
+      </w:r>
+      <w:r>
+        <w:rPr>
+          <w:sz w:val="22"/>
+        </w:rPr>
+        <w:t>penawaran</w:t>
+      </w:r>
+      <w:r>
+        <w:rPr>
           <w:spacing w:val="-12"/>
           <w:sz w:val="22"/>
         </w:rPr>
@@ -975,18 +1563,161 @@
       </w:r>
       <w:r>
         <w:rPr>
-          <w:b/>
-          <w:sz w:val="22"/>
-        </w:rPr>
-        <w:t>by</w:t>
-      </w:r>
-      <w:r>
-        <w:rPr>
-          <w:b/>
+          <w:sz w:val="22"/>
+        </w:rPr>
+        <w:t>dari</w:t>
+      </w:r>
+      <w:r>
+        <w:rPr>
+          <w:spacing w:val="-12"/>
+          <w:sz w:val="22"/>
+        </w:rPr>
+        <w:t xml:space="preserve"> </w:t>
+      </w:r>
+      <w:r>
+        <w:rPr>
+          <w:sz w:val="22"/>
+        </w:rPr>
+        <w:t>kami</w:t>
+      </w:r>
+      <w:r>
+        <w:rPr>
           <w:spacing w:val="-11"/>
           <w:sz w:val="22"/>
         </w:rPr>
         <w:t xml:space="preserve"> </w:t>
+      </w:r>
+      <w:r>
+        <w:rPr>
+          <w:sz w:val="22"/>
+        </w:rPr>
+        <w:t>dan</w:t>
+      </w:r>
+      <w:r>
+        <w:rPr>
+          <w:spacing w:val="-14"/>
+          <w:sz w:val="22"/>
+        </w:rPr>
+        <w:t xml:space="preserve"> </w:t>
+      </w:r>
+      <w:r>
+        <w:rPr>
+          <w:sz w:val="22"/>
+        </w:rPr>
+        <w:t>sebagai</w:t>
+      </w:r>
+      <w:r>
+        <w:rPr>
+          <w:spacing w:val="-11"/>
+          <w:sz w:val="22"/>
+        </w:rPr>
+        <w:t xml:space="preserve"> </w:t>
+      </w:r>
+      <w:r>
+        <w:rPr>
+          <w:sz w:val="22"/>
+        </w:rPr>
+        <w:t>kesepakatan</w:t>
+      </w:r>
+      <w:r>
+        <w:rPr>
+          <w:spacing w:val="-11"/>
+          <w:sz w:val="22"/>
+        </w:rPr>
+        <w:t xml:space="preserve"> </w:t>
+      </w:r>
+      <w:r>
+        <w:rPr>
+          <w:sz w:val="22"/>
+        </w:rPr>
+        <w:t>bersama</w:t>
+      </w:r>
+      <w:r>
+        <w:rPr>
+          <w:spacing w:val="-14"/>
+          <w:sz w:val="22"/>
+        </w:rPr>
+        <w:t xml:space="preserve"> </w:t>
+      </w:r>
+      <w:r>
+        <w:rPr>
+          <w:sz w:val="22"/>
+        </w:rPr>
+        <w:t>mohon</w:t>
+      </w:r>
+      <w:r>
+        <w:rPr>
+          <w:spacing w:val="-14"/>
+          <w:sz w:val="22"/>
+        </w:rPr>
+        <w:t xml:space="preserve"> </w:t>
+      </w:r>
+      <w:r>
+        <w:rPr>
+          <w:sz w:val="22"/>
+        </w:rPr>
+        <w:t>ditandatangani</w:t>
+      </w:r>
+      <w:r>
+        <w:rPr>
+          <w:spacing w:val="-12"/>
+          <w:sz w:val="22"/>
+        </w:rPr>
+        <w:t xml:space="preserve"> </w:t>
+      </w:r>
+      <w:r>
+        <w:rPr>
+          <w:sz w:val="22"/>
+        </w:rPr>
+        <w:t>surat</w:t>
+      </w:r>
+      <w:r>
+        <w:rPr>
+          <w:spacing w:val="-13"/>
+          <w:sz w:val="22"/>
+        </w:rPr>
+        <w:t xml:space="preserve"> </w:t>
+      </w:r>
+      <w:r>
+        <w:rPr>
+          <w:sz w:val="22"/>
+        </w:rPr>
+        <w:t>tersebut</w:t>
+      </w:r>
+      <w:r>
+        <w:rPr>
+          <w:spacing w:val="-13"/>
+          <w:sz w:val="22"/>
+        </w:rPr>
+        <w:t xml:space="preserve"> </w:t>
+      </w:r>
+      <w:r>
+        <w:rPr>
+          <w:sz w:val="22"/>
+        </w:rPr>
+        <w:t>dan</w:t>
+      </w:r>
+      <w:r>
+        <w:rPr>
+          <w:spacing w:val="-11"/>
+          <w:sz w:val="22"/>
+        </w:rPr>
+        <w:t xml:space="preserve"> </w:t>
+      </w:r>
+      <w:r>
+        <w:rPr>
+          <w:sz w:val="22"/>
+        </w:rPr>
+        <w:t xml:space="preserve">difax ke 031-7329838 atau diemail ke </w:t>
+      </w:r>
+      <w:r>
+        <w:fldChar w:fldCharType="begin"/>
+      </w:r>
+      <w:r>
+        <w:instrText xml:space="preserve"> HYPERLINK "mailto:vtlc1314@gmail.com" \h </w:instrText>
+      </w:r>
+      <w:r>
+        <w:fldChar w:fldCharType="separate"/>
       </w:r>
       <w:r>
         <w:rPr>
@@ -994,394 +1725,102 @@
           <w:spacing w:val="-3"/>
           <w:sz w:val="22"/>
         </w:rPr>
-        <w:t>July</w:t>
+        <w:t xml:space="preserve">vtlc1314@gmail.com </w:t>
       </w:r>
       <w:r>
         <w:rPr>
           <w:b/>
-          <w:spacing w:val="-12"/>
-          <w:sz w:val="22"/>
-        </w:rPr>
-        <w:t xml:space="preserve"> </w:t>
+          <w:spacing w:val="-3"/>
+          <w:sz w:val="22"/>
+        </w:rPr>
+        <w:fldChar w:fldCharType="end"/>
       </w:r>
       <w:r>
         <w:rPr>
           <w:b/>
           <w:sz w:val="22"/>
         </w:rPr>
-        <w:t>2021</w:t>
-      </w:r>
-      <w:r>
-        <w:rPr>
-          <w:sz w:val="22"/>
-        </w:rPr>
-        <w:t>,</w:t>
-      </w:r>
-      <w:r>
-        <w:rPr>
-          <w:spacing w:val="-10"/>
-          <w:sz w:val="22"/>
-        </w:rPr>
-        <w:t xml:space="preserve"> </w:t>
-      </w:r>
-      <w:r>
-        <w:rPr>
-          <w:sz w:val="22"/>
-        </w:rPr>
-        <w:t>apabila</w:t>
-      </w:r>
-      <w:r>
-        <w:rPr>
-          <w:spacing w:val="-13"/>
-          <w:sz w:val="22"/>
-        </w:rPr>
-        <w:t xml:space="preserve"> </w:t>
-      </w:r>
-      <w:r>
-        <w:rPr>
-          <w:sz w:val="22"/>
-        </w:rPr>
-        <w:t>terjadi</w:t>
-      </w:r>
-      <w:r>
-        <w:rPr>
-          <w:spacing w:val="-9"/>
-          <w:sz w:val="22"/>
-        </w:rPr>
-        <w:t xml:space="preserve"> </w:t>
-      </w:r>
-      <w:r>
-        <w:rPr>
-          <w:sz w:val="22"/>
-        </w:rPr>
-        <w:t>perubahan</w:t>
-      </w:r>
-      <w:r>
-        <w:rPr>
-          <w:spacing w:val="-10"/>
-          <w:sz w:val="22"/>
-        </w:rPr>
-        <w:t xml:space="preserve"> </w:t>
-      </w:r>
-      <w:r>
-        <w:rPr>
-          <w:sz w:val="22"/>
-        </w:rPr>
-        <w:t>harga</w:t>
-      </w:r>
-      <w:r>
-        <w:rPr>
-          <w:spacing w:val="-10"/>
-          <w:sz w:val="22"/>
-        </w:rPr>
-        <w:t xml:space="preserve"> </w:t>
-      </w:r>
-      <w:r>
-        <w:rPr>
-          <w:sz w:val="22"/>
-        </w:rPr>
-        <w:t>atau</w:t>
-      </w:r>
-      <w:r>
-        <w:rPr>
-          <w:spacing w:val="-11"/>
-          <w:sz w:val="22"/>
-        </w:rPr>
-        <w:t xml:space="preserve"> </w:t>
-      </w:r>
-      <w:r>
-        <w:rPr>
-          <w:sz w:val="22"/>
-        </w:rPr>
-        <w:t>tambahan</w:t>
-      </w:r>
-      <w:r>
-        <w:rPr>
-          <w:spacing w:val="-9"/>
-          <w:sz w:val="22"/>
-        </w:rPr>
-        <w:t xml:space="preserve"> </w:t>
-      </w:r>
-      <w:r>
-        <w:rPr>
-          <w:sz w:val="22"/>
-        </w:rPr>
-        <w:t>biaya</w:t>
-      </w:r>
-      <w:r>
-        <w:rPr>
-          <w:spacing w:val="-8"/>
-          <w:sz w:val="22"/>
-        </w:rPr>
-        <w:t xml:space="preserve"> </w:t>
-      </w:r>
-      <w:r>
-        <w:rPr>
-          <w:sz w:val="22"/>
-        </w:rPr>
-        <w:t>atas</w:t>
-      </w:r>
-      <w:r>
-        <w:rPr>
-          <w:spacing w:val="-9"/>
-          <w:sz w:val="22"/>
-        </w:rPr>
-        <w:t xml:space="preserve"> </w:t>
-      </w:r>
-      <w:r>
-        <w:rPr>
-          <w:sz w:val="22"/>
-        </w:rPr>
-        <w:t>kondisi</w:t>
-      </w:r>
-      <w:r>
-        <w:rPr>
-          <w:spacing w:val="-12"/>
-          <w:sz w:val="22"/>
-        </w:rPr>
-        <w:t xml:space="preserve"> </w:t>
-      </w:r>
-      <w:r>
-        <w:rPr>
-          <w:sz w:val="22"/>
-        </w:rPr>
-        <w:t>tertentu</w:t>
-      </w:r>
-      <w:r>
-        <w:rPr>
-          <w:spacing w:val="-8"/>
-          <w:sz w:val="22"/>
-        </w:rPr>
-        <w:t xml:space="preserve"> </w:t>
-      </w:r>
-      <w:r>
-        <w:rPr>
-          <w:sz w:val="22"/>
-        </w:rPr>
-        <w:t>dari</w:t>
-      </w:r>
-      <w:r>
-        <w:rPr>
-          <w:spacing w:val="-10"/>
-          <w:sz w:val="22"/>
-        </w:rPr>
-        <w:t xml:space="preserve"> </w:t>
-      </w:r>
-      <w:r>
-        <w:rPr>
-          <w:sz w:val="22"/>
-        </w:rPr>
-        <w:t>proposal ini, maka akan diinformasikan terlebih dahulu serta melampirkan Adendum</w:t>
-      </w:r>
-      <w:r>
-        <w:rPr>
-          <w:spacing w:val="-23"/>
-          <w:sz w:val="22"/>
-        </w:rPr>
-        <w:t xml:space="preserve"> </w:t>
-      </w:r>
-      <w:r>
-        <w:rPr>
-          <w:sz w:val="22"/>
-        </w:rPr>
-        <w:t>Proposal.</w:t>
-      </w:r>
-    </w:p>
-    <w:p>
-      <w:pPr>
-        <w:pStyle w:val="7"/>
-        <w:numPr>
-          <w:ilvl w:val="0"/>
-          <w:numId w:val="1"/>
-        </w:numPr>
+        <w:t xml:space="preserve">dan </w:t>
+      </w:r>
+      <w:r>
+        <w:fldChar w:fldCharType="begin"/>
+      </w:r>
+      <w:r>
+        <w:instrText xml:space="preserve"> HYPERLINK "mailto:vtlc.sby@gmail.com" \h </w:instrText>
+      </w:r>
+      <w:r>
+        <w:fldChar w:fldCharType="separate"/>
+      </w:r>
+      <w:r>
+        <w:rPr>
+          <w:b/>
+          <w:spacing w:val="-3"/>
+          <w:sz w:val="22"/>
+        </w:rPr>
+        <w:t>vtlc.sby@gmail.com</w:t>
+      </w:r>
+      <w:r>
+        <w:rPr>
+          <w:spacing w:val="-3"/>
+          <w:sz w:val="22"/>
+        </w:rPr>
+        <w:t xml:space="preserve">. </w:t>
+      </w:r>
+      <w:r>
+        <w:rPr>
+          <w:spacing w:val="-3"/>
+          <w:sz w:val="22"/>
+        </w:rPr>
+        <w:fldChar w:fldCharType="end"/>
+      </w:r>
+      <w:r>
+        <w:rPr>
+          <w:sz w:val="22"/>
+        </w:rPr>
+        <w:t>Terima</w:t>
+      </w:r>
+      <w:r>
+        <w:rPr>
+          <w:spacing w:val="20"/>
+          <w:sz w:val="22"/>
+        </w:rPr>
+        <w:t xml:space="preserve"> </w:t>
+      </w:r>
+      <w:r>
+        <w:rPr>
+          <w:sz w:val="22"/>
+        </w:rPr>
+        <w:t>kasih.</w:t>
+      </w:r>
+    </w:p>
+    <w:p>
+      <w:pPr>
+        <w:pStyle w:val="6"/>
+        <w:spacing w:before="11"/>
+        <w:rPr>
+          <w:sz w:val="21"/>
+        </w:rPr>
+      </w:pPr>
+    </w:p>
+    <w:p>
+      <w:pPr>
+        <w:pStyle w:val="6"/>
         <w:tabs>
-          <w:tab w:val="left" w:pos="655"/>
-          <w:tab w:val="left" w:pos="656"/>
+          <w:tab w:val="left" w:pos="5876"/>
         </w:tabs>
-        <w:spacing w:before="0" w:after="0" w:line="253" w:lineRule="exact"/>
-        <w:ind w:left="655" w:right="0" w:hanging="421"/>
-        <w:jc w:val="left"/>
-        <w:rPr>
-          <w:sz w:val="22"/>
-        </w:rPr>
-      </w:pPr>
-      <w:r>
-        <w:rPr>
-          <w:sz w:val="22"/>
-        </w:rPr>
-        <w:t>Wajib memberikan fotokopi KTP sebagai database</w:t>
-      </w:r>
-      <w:r>
-        <w:rPr>
-          <w:spacing w:val="-5"/>
-          <w:sz w:val="22"/>
-        </w:rPr>
-        <w:t xml:space="preserve"> </w:t>
-      </w:r>
-      <w:r>
-        <w:rPr>
-          <w:sz w:val="22"/>
-        </w:rPr>
-        <w:t>client.</w:t>
-      </w:r>
-    </w:p>
-    <w:p>
-      <w:pPr>
-        <w:pStyle w:val="7"/>
-        <w:numPr>
-          <w:ilvl w:val="0"/>
-          <w:numId w:val="1"/>
-        </w:numPr>
-        <w:tabs>
-          <w:tab w:val="left" w:pos="655"/>
-          <w:tab w:val="left" w:pos="656"/>
-        </w:tabs>
-        <w:spacing w:before="0" w:after="0" w:line="240" w:lineRule="auto"/>
-        <w:ind w:left="655" w:right="0" w:hanging="421"/>
-        <w:jc w:val="left"/>
-        <w:rPr>
-          <w:sz w:val="22"/>
-        </w:rPr>
-      </w:pPr>
-      <w:r>
-        <w:rPr>
-          <w:sz w:val="22"/>
-        </w:rPr>
-        <w:t>Harga belum termasuk PPN</w:t>
-      </w:r>
-      <w:r>
-        <w:rPr>
-          <w:spacing w:val="-12"/>
-          <w:sz w:val="22"/>
-        </w:rPr>
-        <w:t xml:space="preserve"> </w:t>
-      </w:r>
-      <w:r>
-        <w:rPr>
-          <w:sz w:val="22"/>
-        </w:rPr>
-        <w:t>10%.</w:t>
-      </w:r>
-    </w:p>
-    <w:p>
-      <w:pPr>
-        <w:pStyle w:val="5"/>
-        <w:spacing w:before="2"/>
-        <w:rPr>
-          <w:sz w:val="24"/>
-        </w:rPr>
-      </w:pPr>
-    </w:p>
-    <w:p>
-      <w:pPr>
-        <w:spacing w:before="0"/>
-        <w:ind w:left="235" w:right="463" w:firstLine="0"/>
-        <w:jc w:val="both"/>
-        <w:rPr>
-          <w:sz w:val="22"/>
-        </w:rPr>
-      </w:pPr>
-      <w:r>
-        <w:rPr>
-          <w:sz w:val="22"/>
-        </w:rPr>
-        <w:t xml:space="preserve">Demikian penawaran dari kami dan sebagai kesepakatan bersama mohon ditandatangani surat tersebut dan difax ke 031-7329838 atau diemail ke </w:t>
-      </w:r>
-      <w:r>
-        <w:fldChar w:fldCharType="begin"/>
-      </w:r>
-      <w:r>
-        <w:instrText xml:space="preserve"> HYPERLINK "mailto:vtlc1314@gmail.com" \h </w:instrText>
-      </w:r>
-      <w:r>
-        <w:fldChar w:fldCharType="separate"/>
-      </w:r>
-      <w:r>
-        <w:rPr>
-          <w:b/>
-          <w:sz w:val="22"/>
-        </w:rPr>
-        <w:t xml:space="preserve">vtlc1314@gmail.com </w:t>
-      </w:r>
-      <w:r>
-        <w:rPr>
-          <w:b/>
-          <w:sz w:val="22"/>
-        </w:rPr>
-        <w:fldChar w:fldCharType="end"/>
-      </w:r>
-      <w:r>
-        <w:rPr>
-          <w:b/>
-          <w:sz w:val="22"/>
-        </w:rPr>
-        <w:t xml:space="preserve">dan </w:t>
-      </w:r>
-      <w:r>
-        <w:fldChar w:fldCharType="begin"/>
-      </w:r>
-      <w:r>
-        <w:instrText xml:space="preserve"> HYPERLINK "mailto:vtlc.sby@gmail.com" \h </w:instrText>
-      </w:r>
-      <w:r>
-        <w:fldChar w:fldCharType="separate"/>
-      </w:r>
-      <w:r>
-        <w:rPr>
-          <w:b/>
-          <w:sz w:val="22"/>
-        </w:rPr>
-        <w:t>vtlc.sby@gmail.com</w:t>
-      </w:r>
-      <w:r>
-        <w:rPr>
-          <w:sz w:val="22"/>
-        </w:rPr>
-        <w:t xml:space="preserve">. </w:t>
-      </w:r>
-      <w:r>
-        <w:rPr>
-          <w:sz w:val="22"/>
-        </w:rPr>
-        <w:fldChar w:fldCharType="end"/>
-      </w:r>
-      <w:r>
-        <w:rPr>
-          <w:sz w:val="22"/>
-        </w:rPr>
-        <w:t>Terima kasih.</w:t>
-      </w:r>
-    </w:p>
-    <w:p>
-      <w:pPr>
-        <w:pStyle w:val="5"/>
-        <w:spacing w:before="8"/>
-        <w:rPr>
-          <w:sz w:val="24"/>
-        </w:rPr>
-      </w:pPr>
-    </w:p>
-    <w:p>
-      <w:pPr>
-        <w:pStyle w:val="5"/>
-        <w:tabs>
-          <w:tab w:val="left" w:pos="6717"/>
-        </w:tabs>
-        <w:spacing w:before="1"/>
-        <w:ind w:left="235"/>
-        <w:jc w:val="both"/>
+        <w:ind w:left="115"/>
       </w:pPr>
       <w:r>
         <w:drawing>
-          <wp:anchor distT="0" distB="0" distL="0" distR="0" simplePos="0" relativeHeight="251660288" behindDoc="1" locked="0" layoutInCell="1" allowOverlap="1">
+          <wp:anchor distT="0" distB="0" distL="0" distR="0" simplePos="0" relativeHeight="251660288" behindDoc="0" locked="0" layoutInCell="1" allowOverlap="1">
             <wp:simplePos x="0" y="0"/>
             <wp:positionH relativeFrom="page">
               <wp:posOffset>886460</wp:posOffset>
             </wp:positionH>
             <wp:positionV relativeFrom="paragraph">
-              <wp:posOffset>183515</wp:posOffset>
+              <wp:posOffset>140970</wp:posOffset>
             </wp:positionV>
-            <wp:extent cx="503555" cy="532765"/>
+            <wp:extent cx="503555" cy="533400"/>
             <wp:effectExtent l="0" t="0" r="0" b="0"/>
             <wp:wrapNone/>
             <wp:docPr id="1" name="image3.jpeg"/>
@@ -1406,7 +1845,7 @@
                   <pic:spPr>
                     <a:xfrm>
                       <a:off x="0" y="0"/>
-                      <a:ext cx="503554" cy="532942"/>
+                      <a:ext cx="503554" cy="533400"/>
                     </a:xfrm>
                     <a:prstGeom prst="rect">
                       <a:avLst/>
@@ -1423,107 +1862,113 @@
       </w:r>
       <w:r>
         <w:rPr>
+          <w:spacing w:val="-1"/>
+        </w:rPr>
+        <w:t xml:space="preserve"> </w:t>
+      </w:r>
+      <w:r>
+        <w:t>kami,</w:t>
+      </w:r>
+      <w:r>
+        <w:tab/>
+      </w:r>
+      <w:r>
+        <w:t>Menyetujui,</w:t>
+      </w:r>
+    </w:p>
+    <w:p>
+      <w:pPr>
+        <w:pStyle w:val="6"/>
+      </w:pPr>
+    </w:p>
+    <w:p>
+      <w:pPr>
+        <w:pStyle w:val="6"/>
+      </w:pPr>
+    </w:p>
+    <w:p>
+      <w:pPr>
+        <w:pStyle w:val="6"/>
+        <w:spacing w:before="10"/>
+      </w:pPr>
+    </w:p>
+    <w:p>
+      <w:pPr>
+        <w:pStyle w:val="3"/>
+        <w:tabs>
+          <w:tab w:val="left" w:pos="5876"/>
+        </w:tabs>
+        <w:rPr>
+          <w:rFonts w:ascii="Mongolian Baiti"/>
+        </w:rPr>
+      </w:pPr>
+      <w:r>
+        <w:rPr>
+          <w:rFonts w:ascii="Mongolian Baiti"/>
+        </w:rPr>
+        <w:t>Viencie</w:t>
+      </w:r>
+      <w:r>
+        <w:rPr>
+          <w:rFonts w:ascii="Mongolian Baiti"/>
+          <w:spacing w:val="1"/>
+        </w:rPr>
+        <w:t xml:space="preserve"> </w:t>
+      </w:r>
+      <w:r>
+        <w:rPr>
+          <w:rFonts w:ascii="Mongolian Baiti"/>
           <w:spacing w:val="-3"/>
         </w:rPr>
-        <w:t xml:space="preserve"> </w:t>
-      </w:r>
-      <w:r>
-        <w:t>kami,</w:t>
-      </w:r>
-      <w:r>
+        <w:t>Hartanto</w:t>
+      </w:r>
+      <w:r>
+        <w:rPr>
+          <w:rFonts w:ascii="Mongolian Baiti"/>
+          <w:spacing w:val="-3"/>
+        </w:rPr>
         <w:tab/>
       </w:r>
       <w:r>
-        <w:t>Menyetujui,</w:t>
-      </w:r>
-    </w:p>
-    <w:p>
-      <w:pPr>
-        <w:pStyle w:val="5"/>
-      </w:pPr>
-    </w:p>
-    <w:p>
-      <w:pPr>
-        <w:pStyle w:val="5"/>
-      </w:pPr>
-    </w:p>
-    <w:p>
-      <w:pPr>
-        <w:pStyle w:val="5"/>
-        <w:spacing w:before="2"/>
-        <w:rPr>
-          <w:sz w:val="26"/>
-        </w:rPr>
-      </w:pPr>
-    </w:p>
-    <w:p>
-      <w:pPr>
-        <w:pStyle w:val="2"/>
-        <w:tabs>
-          <w:tab w:val="left" w:pos="6717"/>
-        </w:tabs>
-        <w:ind w:left="235"/>
-        <w:jc w:val="both"/>
-      </w:pPr>
-      <w:r>
-        <w:t>Viencie</w:t>
-      </w:r>
-      <w:r>
-        <w:rPr>
-          <w:spacing w:val="8"/>
-        </w:rPr>
-        <w:t xml:space="preserve"> </w:t>
-      </w:r>
-      <w:r>
-        <w:rPr>
+        <w:rPr>
+          <w:rFonts w:ascii="Mongolian Baiti"/>
           <w:spacing w:val="-3"/>
         </w:rPr>
-        <w:t>Hartanto</w:t>
-      </w:r>
-      <w:r>
-        <w:rPr>
-          <w:spacing w:val="-3"/>
-        </w:rPr>
-        <w:tab/>
-      </w:r>
-      <w:r>
-        <w:rPr>
-          <w:spacing w:val="-5"/>
-        </w:rPr>
-        <w:t>……………….</w:t>
-      </w:r>
-    </w:p>
-    <w:p>
-      <w:pPr>
-        <w:pStyle w:val="5"/>
-        <w:spacing w:before="9"/>
+        <w:t>William</w:t>
+      </w:r>
+    </w:p>
+    <w:p>
+      <w:pPr>
+        <w:pStyle w:val="6"/>
+        <w:spacing w:before="3"/>
         <w:rPr>
           <w:b/>
-        </w:rPr>
-      </w:pPr>
-    </w:p>
-    <w:p>
-      <w:pPr>
-        <w:spacing w:before="0"/>
-        <w:ind w:left="204" w:right="0" w:firstLine="0"/>
-        <w:jc w:val="both"/>
+          <w:sz w:val="21"/>
+        </w:rPr>
+      </w:pPr>
+    </w:p>
+    <w:p>
+      <w:pPr>
+        <w:spacing w:before="1"/>
+        <w:ind w:left="115" w:right="0" w:firstLine="0"/>
+        <w:jc w:val="left"/>
         <w:rPr>
           <w:i/>
-          <w:sz w:val="24"/>
+          <w:sz w:val="23"/>
         </w:rPr>
       </w:pPr>
       <w:r>
         <w:rPr>
           <w:i/>
-          <w:sz w:val="24"/>
+          <w:sz w:val="23"/>
         </w:rPr>
         <w:t>Temb.: F&amp;A, File</w:t>
       </w:r>
     </w:p>
     <w:sectPr>
       <w:type w:val="continuous"/>
-      <w:pgSz w:w="11940" w:h="18150"/>
-      <w:pgMar w:top="560" w:right="620" w:bottom="280" w:left="900" w:header="720" w:footer="720" w:gutter="0"/>
+      <w:pgSz w:w="11940" w:h="16870"/>
+      <w:pgMar w:top="540" w:right="620" w:bottom="280" w:left="1020" w:header="720" w:footer="720" w:gutter="0"/>
       <w:cols w:space="720" w:num="1"/>
     </w:sectPr>
   </w:body>
@@ -1583,22 +2028,22 @@
 <file path=word/numbering.xml><?xml version="1.0" encoding="utf-8"?>
 <w:numbering xmlns:wpc="http://schemas.microsoft.com/office/word/2010/wordprocessingCanvas" xmlns:mc="http://schemas.openxmlformats.org/markup-compatibility/2006" xmlns:o="urn:schemas-microsoft-com:office:office" xmlns:r="http://schemas.openxmlformats.org/officeDocument/2006/relationships" xmlns:m="http://schemas.openxmlformats.org/officeDocument/2006/math" xmlns:v="urn:schemas-microsoft-com:vml" xmlns:wp14="http://schemas.microsoft.com/office/word/2010/wordprocessingDrawing" xmlns:wp="http://schemas.openxmlformats.org/drawingml/2006/wordprocessingDrawing" xmlns:w10="urn:schemas-microsoft-com:office:word" xmlns:w="http://schemas.openxmlformats.org/wordprocessingml/2006/main" xmlns:w14="http://schemas.microsoft.com/office/word/2010/wordml" xmlns:wpg="http://schemas.microsoft.com/office/word/2010/wordprocessingGroup" xmlns:wpi="http://schemas.microsoft.com/office/word/2010/wordprocessingInk" xmlns:wne="http://schemas.microsoft.com/office/word/2006/wordml" xmlns:wps="http://schemas.microsoft.com/office/word/2010/wordprocessingShape" xmlns:wpsCustomData="http://www.wps.cn/officeDocument/2013/wpsCustomData" mc:Ignorable="w14 wp14">
   <w:abstractNum w:abstractNumId="0">
-    <w:nsid w:val="BF205925"/>
+    <w:nsid w:val="CF092B84"/>
     <w:multiLevelType w:val="multilevel"/>
-    <w:tmpl w:val="BF205925"/>
+    <w:tmpl w:val="CF092B84"/>
     <w:lvl w:ilvl="0" w:tentative="0">
       <w:start w:val="0"/>
       <w:numFmt w:val="bullet"/>
       <w:lvlText w:val=""/>
       <w:lvlJc w:val="left"/>
       <w:pPr>
-        <w:ind w:left="655" w:hanging="420"/>
+        <w:ind w:left="535" w:hanging="421"/>
       </w:pPr>
       <w:rPr>
         <w:rFonts w:hint="default" w:ascii="Wingdings" w:hAnsi="Wingdings" w:eastAsia="Wingdings" w:cs="Wingdings"/>
         <w:w w:val="100"/>
-        <w:sz w:val="22"/>
-        <w:szCs w:val="22"/>
+        <w:sz w:val="24"/>
+        <w:szCs w:val="24"/>
         <w:lang w:val="id" w:eastAsia="id" w:bidi="id"/>
       </w:rPr>
     </w:lvl>
@@ -1608,7 +2053,7 @@
       <w:lvlText w:val="•"/>
       <w:lvlJc w:val="left"/>
       <w:pPr>
-        <w:ind w:left="1635" w:hanging="420"/>
+        <w:ind w:left="1515" w:hanging="421"/>
       </w:pPr>
       <w:rPr>
         <w:rFonts w:hint="default"/>
@@ -1621,7 +2066,7 @@
       <w:lvlText w:val="•"/>
       <w:lvlJc w:val="left"/>
       <w:pPr>
-        <w:ind w:left="2610" w:hanging="420"/>
+        <w:ind w:left="2490" w:hanging="421"/>
       </w:pPr>
       <w:rPr>
         <w:rFonts w:hint="default"/>
@@ -1634,7 +2079,7 @@
       <w:lvlText w:val="•"/>
       <w:lvlJc w:val="left"/>
       <w:pPr>
-        <w:ind w:left="3585" w:hanging="420"/>
+        <w:ind w:left="3465" w:hanging="421"/>
       </w:pPr>
       <w:rPr>
         <w:rFonts w:hint="default"/>
@@ -1647,7 +2092,7 @@
       <w:lvlText w:val="•"/>
       <w:lvlJc w:val="left"/>
       <w:pPr>
-        <w:ind w:left="4560" w:hanging="420"/>
+        <w:ind w:left="4440" w:hanging="421"/>
       </w:pPr>
       <w:rPr>
         <w:rFonts w:hint="default"/>
@@ -1660,7 +2105,7 @@
       <w:lvlText w:val="•"/>
       <w:lvlJc w:val="left"/>
       <w:pPr>
-        <w:ind w:left="5535" w:hanging="420"/>
+        <w:ind w:left="5415" w:hanging="421"/>
       </w:pPr>
       <w:rPr>
         <w:rFonts w:hint="default"/>
@@ -1673,7 +2118,7 @@
       <w:lvlText w:val="•"/>
       <w:lvlJc w:val="left"/>
       <w:pPr>
-        <w:ind w:left="6510" w:hanging="420"/>
+        <w:ind w:left="6390" w:hanging="421"/>
       </w:pPr>
       <w:rPr>
         <w:rFonts w:hint="default"/>
@@ -1686,7 +2131,7 @@
       <w:lvlText w:val="•"/>
       <w:lvlJc w:val="left"/>
       <w:pPr>
-        <w:ind w:left="7485" w:hanging="420"/>
+        <w:ind w:left="7365" w:hanging="421"/>
       </w:pPr>
       <w:rPr>
         <w:rFonts w:hint="default"/>
@@ -1699,7 +2144,134 @@
       <w:lvlText w:val="•"/>
       <w:lvlJc w:val="left"/>
       <w:pPr>
-        <w:ind w:left="8460" w:hanging="420"/>
+        <w:ind w:left="8340" w:hanging="421"/>
+      </w:pPr>
+      <w:rPr>
+        <w:rFonts w:hint="default"/>
+        <w:lang w:val="id" w:eastAsia="id" w:bidi="id"/>
+      </w:rPr>
+    </w:lvl>
+  </w:abstractNum>
+  <w:abstractNum w:abstractNumId="1">
+    <w:nsid w:val="0053208E"/>
+    <w:multiLevelType w:val="multilevel"/>
+    <w:tmpl w:val="0053208E"/>
+    <w:lvl w:ilvl="0" w:tentative="0">
+      <w:start w:val="1"/>
+      <w:numFmt w:val="decimal"/>
+      <w:lvlText w:val="%1."/>
+      <w:lvlJc w:val="left"/>
+      <w:pPr>
+        <w:ind w:left="537" w:hanging="428"/>
+        <w:jc w:val="left"/>
+      </w:pPr>
+      <w:rPr>
+        <w:rFonts w:hint="default" w:ascii="Times New Roman" w:hAnsi="Times New Roman" w:eastAsia="Times New Roman" w:cs="Times New Roman"/>
+        <w:spacing w:val="-3"/>
+        <w:w w:val="100"/>
+        <w:sz w:val="24"/>
+        <w:szCs w:val="24"/>
+        <w:lang w:val="id" w:eastAsia="id" w:bidi="id"/>
+      </w:rPr>
+    </w:lvl>
+    <w:lvl w:ilvl="1" w:tentative="0">
+      <w:start w:val="0"/>
+      <w:numFmt w:val="bullet"/>
+      <w:lvlText w:val="•"/>
+      <w:lvlJc w:val="left"/>
+      <w:pPr>
+        <w:ind w:left="600" w:hanging="428"/>
+      </w:pPr>
+      <w:rPr>
+        <w:rFonts w:hint="default"/>
+        <w:lang w:val="id" w:eastAsia="id" w:bidi="id"/>
+      </w:rPr>
+    </w:lvl>
+    <w:lvl w:ilvl="2" w:tentative="0">
+      <w:start w:val="0"/>
+      <w:numFmt w:val="bullet"/>
+      <w:lvlText w:val="•"/>
+      <w:lvlJc w:val="left"/>
+      <w:pPr>
+        <w:ind w:left="932" w:hanging="428"/>
+      </w:pPr>
+      <w:rPr>
+        <w:rFonts w:hint="default"/>
+        <w:lang w:val="id" w:eastAsia="id" w:bidi="id"/>
+      </w:rPr>
+    </w:lvl>
+    <w:lvl w:ilvl="3" w:tentative="0">
+      <w:start w:val="0"/>
+      <w:numFmt w:val="bullet"/>
+      <w:lvlText w:val="•"/>
+      <w:lvlJc w:val="left"/>
+      <w:pPr>
+        <w:ind w:left="1264" w:hanging="428"/>
+      </w:pPr>
+      <w:rPr>
+        <w:rFonts w:hint="default"/>
+        <w:lang w:val="id" w:eastAsia="id" w:bidi="id"/>
+      </w:rPr>
+    </w:lvl>
+    <w:lvl w:ilvl="4" w:tentative="0">
+      <w:start w:val="0"/>
+      <w:numFmt w:val="bullet"/>
+      <w:lvlText w:val="•"/>
+      <w:lvlJc w:val="left"/>
+      <w:pPr>
+        <w:ind w:left="1597" w:hanging="428"/>
+      </w:pPr>
+      <w:rPr>
+        <w:rFonts w:hint="default"/>
+        <w:lang w:val="id" w:eastAsia="id" w:bidi="id"/>
+      </w:rPr>
+    </w:lvl>
+    <w:lvl w:ilvl="5" w:tentative="0">
+      <w:start w:val="0"/>
+      <w:numFmt w:val="bullet"/>
+      <w:lvlText w:val="•"/>
+      <w:lvlJc w:val="left"/>
+      <w:pPr>
+        <w:ind w:left="1929" w:hanging="428"/>
+      </w:pPr>
+      <w:rPr>
+        <w:rFonts w:hint="default"/>
+        <w:lang w:val="id" w:eastAsia="id" w:bidi="id"/>
+      </w:rPr>
+    </w:lvl>
+    <w:lvl w:ilvl="6" w:tentative="0">
+      <w:start w:val="0"/>
+      <w:numFmt w:val="bullet"/>
+      <w:lvlText w:val="•"/>
+      <w:lvlJc w:val="left"/>
+      <w:pPr>
+        <w:ind w:left="2261" w:hanging="428"/>
+      </w:pPr>
+      <w:rPr>
+        <w:rFonts w:hint="default"/>
+        <w:lang w:val="id" w:eastAsia="id" w:bidi="id"/>
+      </w:rPr>
+    </w:lvl>
+    <w:lvl w:ilvl="7" w:tentative="0">
+      <w:start w:val="0"/>
+      <w:numFmt w:val="bullet"/>
+      <w:lvlText w:val="•"/>
+      <w:lvlJc w:val="left"/>
+      <w:pPr>
+        <w:ind w:left="2594" w:hanging="428"/>
+      </w:pPr>
+      <w:rPr>
+        <w:rFonts w:hint="default"/>
+        <w:lang w:val="id" w:eastAsia="id" w:bidi="id"/>
+      </w:rPr>
+    </w:lvl>
+    <w:lvl w:ilvl="8" w:tentative="0">
+      <w:start w:val="0"/>
+      <w:numFmt w:val="bullet"/>
+      <w:lvlText w:val="•"/>
+      <w:lvlJc w:val="left"/>
+      <w:pPr>
+        <w:ind w:left="2926" w:hanging="428"/>
       </w:pPr>
       <w:rPr>
         <w:rFonts w:hint="default"/>
@@ -1708,6 +2280,9 @@
     </w:lvl>
   </w:abstractNum>
   <w:num w:numId="1">
+    <w:abstractNumId w:val="1"/>
+  </w:num>
+  <w:num w:numId="2">
     <w:abstractNumId w:val="0"/>
   </w:num>
 </w:numbering>
@@ -1718,7 +2293,7 @@
   <w:docDefaults>
     <w:rPrDefault>
       <w:rPr>
-        <w:rFonts w:asciiTheme="minorHAnsi" w:hAnsiTheme="minorHAnsi" w:eastAsiaTheme="minorHAnsi" w:cstheme="minorBidi"/>
+        <w:rFonts w:ascii="Times New Roman" w:hAnsi="Times New Roman" w:eastAsia="SimSun" w:cs="Times New Roman"/>
       </w:rPr>
     </w:rPrDefault>
     <w:pPrDefault/>
@@ -1726,7 +2301,7 @@
   <w:latentStyles w:count="260" w:defQFormat="0" w:defUnhideWhenUsed="1" w:defSemiHidden="1" w:defUIPriority="99" w:defLockedState="0">
     <w:lsdException w:qFormat="1" w:unhideWhenUsed="0" w:uiPriority="1" w:semiHidden="0" w:name="Normal"/>
     <w:lsdException w:qFormat="1" w:unhideWhenUsed="0" w:uiPriority="1" w:semiHidden="0" w:name="heading 1"/>
-    <w:lsdException w:qFormat="1" w:uiPriority="0" w:name="heading 2"/>
+    <w:lsdException w:qFormat="1" w:unhideWhenUsed="0" w:uiPriority="1" w:semiHidden="0" w:name="heading 2"/>
     <w:lsdException w:qFormat="1" w:uiPriority="0" w:name="heading 3"/>
     <w:lsdException w:qFormat="1" w:uiPriority="0" w:name="heading 4"/>
     <w:lsdException w:qFormat="1" w:uiPriority="0" w:name="heading 5"/>
@@ -2000,11 +2575,31 @@
     <w:qFormat/>
     <w:uiPriority w:val="1"/>
     <w:pPr>
-      <w:ind w:left="242"/>
+      <w:ind w:left="115"/>
       <w:outlineLvl w:val="1"/>
     </w:pPr>
     <w:rPr>
-      <w:rFonts w:ascii="Mongolian Baiti" w:hAnsi="Mongolian Baiti" w:eastAsia="Mongolian Baiti" w:cs="Mongolian Baiti"/>
+      <w:rFonts w:ascii="Times New Roman" w:hAnsi="Times New Roman" w:eastAsia="Times New Roman" w:cs="Times New Roman"/>
+      <w:b/>
+      <w:bCs/>
+      <w:sz w:val="24"/>
+      <w:szCs w:val="24"/>
+      <w:u w:val="single" w:color="000000"/>
+      <w:lang w:val="id" w:eastAsia="id" w:bidi="id"/>
+    </w:rPr>
+  </w:style>
+  <w:style w:type="paragraph" w:styleId="3">
+    <w:name w:val="heading 2"/>
+    <w:basedOn w:val="1"/>
+    <w:next w:val="1"/>
+    <w:qFormat/>
+    <w:uiPriority w:val="1"/>
+    <w:pPr>
+      <w:ind w:left="115"/>
+      <w:outlineLvl w:val="2"/>
+    </w:pPr>
+    <w:rPr>
+      <w:rFonts w:ascii="Times New Roman" w:hAnsi="Times New Roman" w:eastAsia="Times New Roman" w:cs="Times New Roman"/>
       <w:b/>
       <w:bCs/>
       <w:sz w:val="22"/>
@@ -2012,14 +2607,14 @@
       <w:lang w:val="id" w:eastAsia="id" w:bidi="id"/>
     </w:rPr>
   </w:style>
-  <w:style w:type="character" w:default="1" w:styleId="3">
+  <w:style w:type="character" w:default="1" w:styleId="4">
     <w:name w:val="Default Paragraph Font"/>
     <w:semiHidden/>
     <w:unhideWhenUsed/>
     <w:qFormat/>
     <w:uiPriority w:val="1"/>
   </w:style>
-  <w:style w:type="table" w:default="1" w:styleId="4">
+  <w:style w:type="table" w:default="1" w:styleId="5">
     <w:name w:val="Normal Table"/>
     <w:semiHidden/>
     <w:qFormat/>
@@ -2033,7 +2628,7 @@
       </w:tblCellMar>
     </w:tblPr>
   </w:style>
-  <w:style w:type="paragraph" w:styleId="5">
+  <w:style w:type="paragraph" w:styleId="6">
     <w:name w:val="Body Text"/>
     <w:basedOn w:val="1"/>
     <w:qFormat/>
@@ -2045,7 +2640,7 @@
       <w:lang w:val="id" w:eastAsia="id" w:bidi="id"/>
     </w:rPr>
   </w:style>
-  <w:style w:type="table" w:customStyle="1" w:styleId="6">
+  <w:style w:type="table" w:customStyle="1" w:styleId="7">
     <w:name w:val="Table Normal1"/>
     <w:semiHidden/>
     <w:unhideWhenUsed/>
@@ -2060,27 +2655,24 @@
       </w:tblCellMar>
     </w:tblPr>
   </w:style>
-  <w:style w:type="paragraph" w:styleId="7">
+  <w:style w:type="paragraph" w:styleId="8">
     <w:name w:val="List Paragraph"/>
     <w:basedOn w:val="1"/>
     <w:qFormat/>
     <w:uiPriority w:val="1"/>
     <w:pPr>
-      <w:ind w:left="655" w:hanging="421"/>
+      <w:ind w:left="535" w:hanging="421"/>
     </w:pPr>
     <w:rPr>
       <w:rFonts w:ascii="Mongolian Baiti" w:hAnsi="Mongolian Baiti" w:eastAsia="Mongolian Baiti" w:cs="Mongolian Baiti"/>
       <w:lang w:val="id" w:eastAsia="id" w:bidi="id"/>
     </w:rPr>
   </w:style>
-  <w:style w:type="paragraph" w:customStyle="1" w:styleId="8">
+  <w:style w:type="paragraph" w:customStyle="1" w:styleId="9">
     <w:name w:val="Table Paragraph"/>
     <w:basedOn w:val="1"/>
     <w:qFormat/>
     <w:uiPriority w:val="1"/>
-    <w:pPr>
-      <w:ind w:left="112"/>
-    </w:pPr>
     <w:rPr>
       <w:rFonts w:ascii="Mongolian Baiti" w:hAnsi="Mongolian Baiti" w:eastAsia="Mongolian Baiti" w:cs="Mongolian Baiti"/>
       <w:lang w:val="id" w:eastAsia="id" w:bidi="id"/>
